--- a/Documents/SD2990-Practical DevOps-Assignment for AWS.docx
+++ b/Documents/SD2990-Practical DevOps-Assignment for AWS.docx
@@ -49,51 +49,7 @@
           <w:szCs w:val="27"/>
           <w14:ligatures w14:val="none"/>
         </w:rPr>
-        <w:t>ub</w:t>
-      </w:r>
-      <w:r>
-        <w:rPr>
-          <w:rFonts w:ascii="Calibri" w:eastAsia="Calibri" w:hAnsi="Calibri" w:cs="Times New Roman"/>
-          <w:color w:val="000000"/>
-          <w:kern w:val="0"/>
-          <w:sz w:val="27"/>
-          <w:szCs w:val="27"/>
-          <w14:ligatures w14:val="none"/>
-        </w:rPr>
-        <w:t xml:space="preserve"> reposito</w:t>
-      </w:r>
-      <w:r>
-        <w:rPr>
-          <w:rFonts w:ascii="Calibri" w:eastAsia="Calibri" w:hAnsi="Calibri" w:cs="Times New Roman"/>
-          <w:color w:val="000000"/>
-          <w:kern w:val="0"/>
-          <w:sz w:val="27"/>
-          <w:szCs w:val="27"/>
-          <w14:ligatures w14:val="none"/>
-        </w:rPr>
-        <w:t>ry</w:t>
-      </w:r>
-      <w:r>
-        <w:rPr>
-          <w:rFonts w:ascii="Calibri" w:eastAsia="Calibri" w:hAnsi="Calibri" w:cs="Times New Roman"/>
-          <w:color w:val="000000"/>
-          <w:kern w:val="0"/>
-          <w:sz w:val="27"/>
-          <w:szCs w:val="27"/>
-          <w14:ligatures w14:val="none"/>
-        </w:rPr>
-        <w:t xml:space="preserve"> for project</w:t>
-      </w:r>
-      <w:r>
-        <w:rPr>
-          <w:rFonts w:ascii="Calibri" w:eastAsia="Calibri" w:hAnsi="Calibri" w:cs="Times New Roman"/>
-          <w:color w:val="000000"/>
-          <w:kern w:val="0"/>
-          <w:sz w:val="27"/>
-          <w:szCs w:val="27"/>
-          <w14:ligatures w14:val="none"/>
-        </w:rPr>
-        <w:t xml:space="preserve"> </w:t>
+        <w:t xml:space="preserve">ub repository for project </w:t>
       </w:r>
       <w:r>
         <w:rPr>
@@ -119,7 +75,7 @@
         </w:rPr>
         <w:t xml:space="preserve">: </w:t>
       </w:r>
-      <w:hyperlink r:id="rId5" w:history="1">
+      <w:hyperlink r:id="rId7" w:history="1">
         <w:r>
           <w:rPr>
             <w:rFonts w:ascii="Calibri" w:eastAsia="Calibri" w:hAnsi="Calibri" w:cs="Times New Roman"/>
@@ -189,7 +145,7 @@
         </w:rPr>
         <w:t xml:space="preserve">: </w:t>
       </w:r>
-      <w:hyperlink r:id="rId6" w:history="1">
+      <w:hyperlink r:id="rId8" w:history="1">
         <w:r>
           <w:rPr>
             <w:color w:val="0000FF"/>
@@ -203,6 +159,7 @@
     </w:p>
     <w:p/>
     <w:sectPr>
+      <w:footerReference w:type="default" r:id="rId9"/>
       <w:pgSz w:w="12240" w:h="15840"/>
       <w:pgMar w:top="1440" w:right="1440" w:bottom="1440" w:left="1440" w:header="720" w:footer="720" w:gutter="0"/>
       <w:cols w:space="720"/>
@@ -210,6 +167,134 @@
     </w:sectPr>
   </w:body>
 </w:document>
+</file>
+
+<file path=word/endnotes.xml><?xml version="1.0" encoding="utf-8"?>
+<w:endnotes xmlns:wpc="http://schemas.microsoft.com/office/word/2010/wordprocessingCanvas" xmlns:cx="http://schemas.microsoft.com/office/drawing/2014/chartex" xmlns:cx1="http://schemas.microsoft.com/office/drawing/2015/9/8/chartex" xmlns:cx2="http://schemas.microsoft.com/office/drawing/2015/10/21/chartex" xmlns:cx3="http://schemas.microsoft.com/office/drawing/2016/5/9/chartex" xmlns:cx4="http://schemas.microsoft.com/office/drawing/2016/5/10/chartex" xmlns:cx5="http://schemas.microsoft.com/office/drawing/2016/5/11/chartex" xmlns:cx6="http://schemas.microsoft.com/office/drawing/2016/5/12/chartex" xmlns:cx7="http://schemas.microsoft.com/office/drawing/2016/5/13/chartex" xmlns:cx8="http://schemas.microsoft.com/office/drawing/2016/5/14/chartex" xmlns:mc="http://schemas.openxmlformats.org/markup-compatibility/2006" xmlns:aink="http://schemas.microsoft.com/office/drawing/2016/ink" xmlns:am3d="http://schemas.microsoft.com/office/drawing/2017/model3d" xmlns:o="urn:schemas-microsoft-com:office:office" xmlns:oel="http://schemas.microsoft.com/office/2019/extlst" xmlns:r="http://schemas.openxmlformats.org/officeDocument/2006/relationships" xmlns:m="http://schemas.openxmlformats.org/officeDocument/2006/math" xmlns:v="urn:schemas-microsoft-com:vml" xmlns:wp14="http://schemas.microsoft.com/office/word/2010/wordprocessingDrawing" xmlns:wp="http://schemas.openxmlformats.org/drawingml/2006/wordprocessingDrawing" xmlns:w10="urn:schemas-microsoft-com:office:word" xmlns:w="http://schemas.openxmlformats.org/wordprocessingml/2006/main" xmlns:w14="http://schemas.microsoft.com/office/word/2010/wordml" xmlns:w15="http://schemas.microsoft.com/office/word/2012/wordml" xmlns:w16cex="http://schemas.microsoft.com/office/word/2018/wordml/cex" xmlns:w16cid="http://schemas.microsoft.com/office/word/2016/wordml/cid" xmlns:w16="http://schemas.microsoft.com/office/word/2018/wordml" xmlns:w16du="http://schemas.microsoft.com/office/word/2023/wordml/word16du" xmlns:w16sdtdh="http://schemas.microsoft.com/office/word/2020/wordml/sdtdatahash" xmlns:w16se="http://schemas.microsoft.com/office/word/2015/wordml/symex" xmlns:wpg="http://schemas.microsoft.com/office/word/2010/wordprocessingGroup" xmlns:wpi="http://schemas.microsoft.com/office/word/2010/wordprocessingInk" xmlns:wne="http://schemas.microsoft.com/office/word/2006/wordml" xmlns:wps="http://schemas.microsoft.com/office/word/2010/wordprocessingShape" mc:Ignorable="w14 w15 w16se w16cid w16 w16cex w16sdtdh w16du wp14">
+  <w:endnote w:type="separator" w:id="-1">
+    <w:p>
+      <w:pPr>
+        <w:spacing w:after="0" w:line="240" w:lineRule="auto"/>
+      </w:pPr>
+      <w:r>
+        <w:separator/>
+      </w:r>
+    </w:p>
+  </w:endnote>
+  <w:endnote w:type="continuationSeparator" w:id="0">
+    <w:p>
+      <w:pPr>
+        <w:spacing w:after="0" w:line="240" w:lineRule="auto"/>
+      </w:pPr>
+      <w:r>
+        <w:continuationSeparator/>
+      </w:r>
+    </w:p>
+  </w:endnote>
+</w:endnotes>
+</file>
+
+<file path=word/footer1.xml><?xml version="1.0" encoding="utf-8"?>
+<w:ftr xmlns:wpc="http://schemas.microsoft.com/office/word/2010/wordprocessingCanvas" xmlns:cx="http://schemas.microsoft.com/office/drawing/2014/chartex" xmlns:cx1="http://schemas.microsoft.com/office/drawing/2015/9/8/chartex" xmlns:cx2="http://schemas.microsoft.com/office/drawing/2015/10/21/chartex" xmlns:cx3="http://schemas.microsoft.com/office/drawing/2016/5/9/chartex" xmlns:cx4="http://schemas.microsoft.com/office/drawing/2016/5/10/chartex" xmlns:cx5="http://schemas.microsoft.com/office/drawing/2016/5/11/chartex" xmlns:cx6="http://schemas.microsoft.com/office/drawing/2016/5/12/chartex" xmlns:cx7="http://schemas.microsoft.com/office/drawing/2016/5/13/chartex" xmlns:cx8="http://schemas.microsoft.com/office/drawing/2016/5/14/chartex" xmlns:mc="http://schemas.openxmlformats.org/markup-compatibility/2006" xmlns:aink="http://schemas.microsoft.com/office/drawing/2016/ink" xmlns:am3d="http://schemas.microsoft.com/office/drawing/2017/model3d" xmlns:o="urn:schemas-microsoft-com:office:office" xmlns:oel="http://schemas.microsoft.com/office/2019/extlst" xmlns:r="http://schemas.openxmlformats.org/officeDocument/2006/relationships" xmlns:m="http://schemas.openxmlformats.org/officeDocument/2006/math" xmlns:v="urn:schemas-microsoft-com:vml" xmlns:wp14="http://schemas.microsoft.com/office/word/2010/wordprocessingDrawing" xmlns:wp="http://schemas.openxmlformats.org/drawingml/2006/wordprocessingDrawing" xmlns:w10="urn:schemas-microsoft-com:office:word" xmlns:w="http://schemas.openxmlformats.org/wordprocessingml/2006/main" xmlns:w14="http://schemas.microsoft.com/office/word/2010/wordml" xmlns:w15="http://schemas.microsoft.com/office/word/2012/wordml" xmlns:w16cex="http://schemas.microsoft.com/office/word/2018/wordml/cex" xmlns:w16cid="http://schemas.microsoft.com/office/word/2016/wordml/cid" xmlns:w16="http://schemas.microsoft.com/office/word/2018/wordml" xmlns:w16du="http://schemas.microsoft.com/office/word/2023/wordml/word16du" xmlns:w16sdtdh="http://schemas.microsoft.com/office/word/2020/wordml/sdtdatahash" xmlns:w16se="http://schemas.microsoft.com/office/word/2015/wordml/symex" xmlns:wpg="http://schemas.microsoft.com/office/word/2010/wordprocessingGroup" xmlns:wpi="http://schemas.microsoft.com/office/word/2010/wordprocessingInk" xmlns:wne="http://schemas.microsoft.com/office/word/2006/wordml" xmlns:wps="http://schemas.microsoft.com/office/word/2010/wordprocessingShape" mc:Ignorable="w14 w15 w16se w16cid w16 w16cex w16sdtdh w16du wp14">
+  <w:sdt>
+    <w:sdtPr>
+      <w:id w:val="-371767020"/>
+      <w:docPartObj>
+        <w:docPartGallery w:val="Page Numbers (Bottom of Page)"/>
+        <w:docPartUnique/>
+      </w:docPartObj>
+    </w:sdtPr>
+    <w:sdtEndPr>
+      <w:rPr>
+        <w:color w:val="7F7F7F" w:themeColor="background1" w:themeShade="7F"/>
+        <w:spacing w:val="60"/>
+      </w:rPr>
+    </w:sdtEndPr>
+    <w:sdtContent>
+      <w:p>
+        <w:pPr>
+          <w:pStyle w:val="Footer"/>
+          <w:pBdr>
+            <w:top w:val="single" w:sz="4" w:space="1" w:color="D9D9D9" w:themeColor="background1" w:themeShade="D9"/>
+          </w:pBdr>
+          <w:rPr>
+            <w:b/>
+            <w:bCs/>
+          </w:rPr>
+        </w:pPr>
+        <w:r>
+          <w:fldChar w:fldCharType="begin"/>
+        </w:r>
+        <w:r>
+          <w:instrText xml:space="preserve"> PAGE   \* MERGEFORMAT </w:instrText>
+        </w:r>
+        <w:r>
+          <w:fldChar w:fldCharType="separate"/>
+        </w:r>
+        <w:r>
+          <w:rPr>
+            <w:b/>
+            <w:bCs/>
+            <w:noProof/>
+          </w:rPr>
+          <w:t>2</w:t>
+        </w:r>
+        <w:r>
+          <w:rPr>
+            <w:b/>
+            <w:bCs/>
+            <w:noProof/>
+          </w:rPr>
+          <w:fldChar w:fldCharType="end"/>
+        </w:r>
+        <w:r>
+          <w:rPr>
+            <w:b/>
+            <w:bCs/>
+          </w:rPr>
+          <w:t xml:space="preserve"> | </w:t>
+        </w:r>
+        <w:r>
+          <w:rPr>
+            <w:color w:val="7F7F7F" w:themeColor="background1" w:themeShade="7F"/>
+            <w:spacing w:val="60"/>
+          </w:rPr>
+          <w:t>Page</w:t>
+        </w:r>
+      </w:p>
+    </w:sdtContent>
+  </w:sdt>
+  <w:p>
+    <w:pPr>
+      <w:pStyle w:val="Footer"/>
+    </w:pPr>
+  </w:p>
+</w:ftr>
+</file>
+
+<file path=word/footnotes.xml><?xml version="1.0" encoding="utf-8"?>
+<w:footnotes xmlns:wpc="http://schemas.microsoft.com/office/word/2010/wordprocessingCanvas" xmlns:cx="http://schemas.microsoft.com/office/drawing/2014/chartex" xmlns:cx1="http://schemas.microsoft.com/office/drawing/2015/9/8/chartex" xmlns:cx2="http://schemas.microsoft.com/office/drawing/2015/10/21/chartex" xmlns:cx3="http://schemas.microsoft.com/office/drawing/2016/5/9/chartex" xmlns:cx4="http://schemas.microsoft.com/office/drawing/2016/5/10/chartex" xmlns:cx5="http://schemas.microsoft.com/office/drawing/2016/5/11/chartex" xmlns:cx6="http://schemas.microsoft.com/office/drawing/2016/5/12/chartex" xmlns:cx7="http://schemas.microsoft.com/office/drawing/2016/5/13/chartex" xmlns:cx8="http://schemas.microsoft.com/office/drawing/2016/5/14/chartex" xmlns:mc="http://schemas.openxmlformats.org/markup-compatibility/2006" xmlns:aink="http://schemas.microsoft.com/office/drawing/2016/ink" xmlns:am3d="http://schemas.microsoft.com/office/drawing/2017/model3d" xmlns:o="urn:schemas-microsoft-com:office:office" xmlns:oel="http://schemas.microsoft.com/office/2019/extlst" xmlns:r="http://schemas.openxmlformats.org/officeDocument/2006/relationships" xmlns:m="http://schemas.openxmlformats.org/officeDocument/2006/math" xmlns:v="urn:schemas-microsoft-com:vml" xmlns:wp14="http://schemas.microsoft.com/office/word/2010/wordprocessingDrawing" xmlns:wp="http://schemas.openxmlformats.org/drawingml/2006/wordprocessingDrawing" xmlns:w10="urn:schemas-microsoft-com:office:word" xmlns:w="http://schemas.openxmlformats.org/wordprocessingml/2006/main" xmlns:w14="http://schemas.microsoft.com/office/word/2010/wordml" xmlns:w15="http://schemas.microsoft.com/office/word/2012/wordml" xmlns:w16cex="http://schemas.microsoft.com/office/word/2018/wordml/cex" xmlns:w16cid="http://schemas.microsoft.com/office/word/2016/wordml/cid" xmlns:w16="http://schemas.microsoft.com/office/word/2018/wordml" xmlns:w16du="http://schemas.microsoft.com/office/word/2023/wordml/word16du" xmlns:w16sdtdh="http://schemas.microsoft.com/office/word/2020/wordml/sdtdatahash" xmlns:w16se="http://schemas.microsoft.com/office/word/2015/wordml/symex" xmlns:wpg="http://schemas.microsoft.com/office/word/2010/wordprocessingGroup" xmlns:wpi="http://schemas.microsoft.com/office/word/2010/wordprocessingInk" xmlns:wne="http://schemas.microsoft.com/office/word/2006/wordml" xmlns:wps="http://schemas.microsoft.com/office/word/2010/wordprocessingShape" mc:Ignorable="w14 w15 w16se w16cid w16 w16cex w16sdtdh w16du wp14">
+  <w:footnote w:type="separator" w:id="-1">
+    <w:p>
+      <w:pPr>
+        <w:spacing w:after="0" w:line="240" w:lineRule="auto"/>
+      </w:pPr>
+      <w:r>
+        <w:separator/>
+      </w:r>
+    </w:p>
+  </w:footnote>
+  <w:footnote w:type="continuationSeparator" w:id="0">
+    <w:p>
+      <w:pPr>
+        <w:spacing w:after="0" w:line="240" w:lineRule="auto"/>
+      </w:pPr>
+      <w:r>
+        <w:continuationSeparator/>
+      </w:r>
+    </w:p>
+  </w:footnote>
+</w:footnotes>
 </file>
 
 <file path=word/numbering.xml><?xml version="1.0" encoding="utf-8"?>
@@ -1250,6 +1335,50 @@
       <w:spacing w:val="5"/>
     </w:rPr>
   </w:style>
+  <w:style w:type="paragraph" w:styleId="Header">
+    <w:name w:val="header"/>
+    <w:basedOn w:val="Normal"/>
+    <w:link w:val="HeaderChar"/>
+    <w:uiPriority w:val="99"/>
+    <w:unhideWhenUsed/>
+    <w:rsid w:val="006F72DC"/>
+    <w:pPr>
+      <w:tabs>
+        <w:tab w:val="center" w:pos="4680"/>
+        <w:tab w:val="right" w:pos="9360"/>
+      </w:tabs>
+      <w:spacing w:after="0" w:line="240" w:lineRule="auto"/>
+    </w:pPr>
+  </w:style>
+  <w:style w:type="character" w:customStyle="1" w:styleId="HeaderChar">
+    <w:name w:val="Header Char"/>
+    <w:basedOn w:val="DefaultParagraphFont"/>
+    <w:link w:val="Header"/>
+    <w:uiPriority w:val="99"/>
+    <w:rsid w:val="006F72DC"/>
+  </w:style>
+  <w:style w:type="paragraph" w:styleId="Footer">
+    <w:name w:val="footer"/>
+    <w:basedOn w:val="Normal"/>
+    <w:link w:val="FooterChar"/>
+    <w:uiPriority w:val="99"/>
+    <w:unhideWhenUsed/>
+    <w:rsid w:val="006F72DC"/>
+    <w:pPr>
+      <w:tabs>
+        <w:tab w:val="center" w:pos="4680"/>
+        <w:tab w:val="right" w:pos="9360"/>
+      </w:tabs>
+      <w:spacing w:after="0" w:line="240" w:lineRule="auto"/>
+    </w:pPr>
+  </w:style>
+  <w:style w:type="character" w:customStyle="1" w:styleId="FooterChar">
+    <w:name w:val="Footer Char"/>
+    <w:basedOn w:val="DefaultParagraphFont"/>
+    <w:link w:val="Footer"/>
+    <w:uiPriority w:val="99"/>
+    <w:rsid w:val="006F72DC"/>
+  </w:style>
 </w:styles>
 </file>
 

--- a/Documents/SD2990-Practical DevOps-Assignment for AWS.docx
+++ b/Documents/SD2990-Practical DevOps-Assignment for AWS.docx
@@ -13,8 +13,8 @@
           <w:rFonts w:ascii="Calibri" w:eastAsia="Calibri" w:hAnsi="Calibri" w:cs="Times New Roman"/>
           <w:color w:val="000000"/>
           <w:kern w:val="0"/>
-          <w:sz w:val="27"/>
-          <w:szCs w:val="27"/>
+          <w:sz w:val="26"/>
+          <w:szCs w:val="26"/>
           <w14:ligatures w14:val="none"/>
         </w:rPr>
       </w:pPr>
@@ -23,8 +23,8 @@
           <w:rFonts w:ascii="Calibri" w:eastAsia="Calibri" w:hAnsi="Calibri" w:cs="Times New Roman"/>
           <w:color w:val="000000"/>
           <w:kern w:val="0"/>
-          <w:sz w:val="27"/>
-          <w:szCs w:val="27"/>
+          <w:sz w:val="26"/>
+          <w:szCs w:val="26"/>
           <w14:ligatures w14:val="none"/>
         </w:rPr>
         <w:t>Git</w:t>
@@ -34,8 +34,8 @@
           <w:rFonts w:ascii="Calibri" w:eastAsia="Calibri" w:hAnsi="Calibri" w:cs="Times New Roman"/>
           <w:color w:val="000000"/>
           <w:kern w:val="0"/>
-          <w:sz w:val="27"/>
-          <w:szCs w:val="27"/>
+          <w:sz w:val="26"/>
+          <w:szCs w:val="26"/>
           <w14:ligatures w14:val="none"/>
         </w:rPr>
         <w:t>H</w:t>
@@ -45,8 +45,8 @@
           <w:rFonts w:ascii="Calibri" w:eastAsia="Calibri" w:hAnsi="Calibri" w:cs="Times New Roman"/>
           <w:color w:val="000000"/>
           <w:kern w:val="0"/>
-          <w:sz w:val="27"/>
-          <w:szCs w:val="27"/>
+          <w:sz w:val="26"/>
+          <w:szCs w:val="26"/>
           <w14:ligatures w14:val="none"/>
         </w:rPr>
         <w:t xml:space="preserve">ub repository for project </w:t>
@@ -58,8 +58,8 @@
           <w:bCs/>
           <w:color w:val="000000"/>
           <w:kern w:val="0"/>
-          <w:sz w:val="27"/>
-          <w:szCs w:val="27"/>
+          <w:sz w:val="26"/>
+          <w:szCs w:val="26"/>
           <w14:ligatures w14:val="none"/>
         </w:rPr>
         <w:t>MSA</w:t>
@@ -69,8 +69,8 @@
           <w:rFonts w:ascii="Calibri" w:eastAsia="Calibri" w:hAnsi="Calibri" w:cs="Times New Roman"/>
           <w:color w:val="000000"/>
           <w:kern w:val="0"/>
-          <w:sz w:val="27"/>
-          <w:szCs w:val="27"/>
+          <w:sz w:val="26"/>
+          <w:szCs w:val="26"/>
           <w14:ligatures w14:val="none"/>
         </w:rPr>
         <w:t xml:space="preserve">: </w:t>
@@ -99,49 +99,33 @@
         </w:numPr>
         <w:rPr>
           <w:color w:val="000000"/>
-          <w:sz w:val="27"/>
-          <w:szCs w:val="27"/>
+          <w:sz w:val="26"/>
+          <w:szCs w:val="26"/>
         </w:rPr>
       </w:pPr>
       <w:r>
         <w:rPr>
           <w:color w:val="000000"/>
-          <w:sz w:val="27"/>
-          <w:szCs w:val="27"/>
-        </w:rPr>
-        <w:t>Git</w:t>
-      </w:r>
-      <w:r>
-        <w:rPr>
-          <w:color w:val="000000"/>
-          <w:sz w:val="27"/>
-          <w:szCs w:val="27"/>
-        </w:rPr>
-        <w:t>H</w:t>
-      </w:r>
-      <w:r>
-        <w:rPr>
-          <w:color w:val="000000"/>
-          <w:sz w:val="27"/>
-          <w:szCs w:val="27"/>
-        </w:rPr>
-        <w:t xml:space="preserve">ub repository for project </w:t>
+          <w:sz w:val="26"/>
+          <w:szCs w:val="26"/>
+        </w:rPr>
+        <w:t xml:space="preserve">GitHub repository for project </w:t>
       </w:r>
       <w:r>
         <w:rPr>
           <w:b/>
           <w:bCs/>
           <w:color w:val="000000"/>
-          <w:sz w:val="27"/>
-          <w:szCs w:val="27"/>
+          <w:sz w:val="26"/>
+          <w:szCs w:val="26"/>
         </w:rPr>
         <w:t>AWS Infrastructure</w:t>
       </w:r>
       <w:r>
         <w:rPr>
           <w:color w:val="000000"/>
-          <w:sz w:val="27"/>
-          <w:szCs w:val="27"/>
+          <w:sz w:val="26"/>
+          <w:szCs w:val="26"/>
         </w:rPr>
         <w:t xml:space="preserve">: </w:t>
       </w:r>
@@ -157,11 +141,1741 @@
         </w:r>
       </w:hyperlink>
     </w:p>
-    <w:p/>
+    <w:p>
+      <w:pPr>
+        <w:pStyle w:val="ListParagraph"/>
+        <w:rPr>
+          <w:color w:val="000000"/>
+          <w:sz w:val="26"/>
+          <w:szCs w:val="26"/>
+        </w:rPr>
+      </w:pPr>
+    </w:p>
+    <w:p>
+      <w:pPr>
+        <w:ind w:firstLine="360"/>
+        <w:rPr>
+          <w:b/>
+          <w:bCs/>
+          <w:color w:val="000000"/>
+          <w:sz w:val="26"/>
+          <w:szCs w:val="26"/>
+        </w:rPr>
+      </w:pPr>
+      <w:bookmarkStart w:id="0" w:name="_Hlk175497473"/>
+      <w:r>
+        <w:rPr>
+          <w:b/>
+          <w:bCs/>
+          <w:color w:val="000000"/>
+          <w:sz w:val="26"/>
+          <w:szCs w:val="26"/>
+        </w:rPr>
+        <w:t>Provisioning Infrastructure by Terraform:</w:t>
+      </w:r>
+      <w:bookmarkEnd w:id="0"/>
+    </w:p>
+    <w:p>
+      <w:pPr>
+        <w:pStyle w:val="ListParagraph"/>
+        <w:numPr>
+          <w:ilvl w:val="0"/>
+          <w:numId w:val="1"/>
+        </w:numPr>
+        <w:rPr>
+          <w:color w:val="000000"/>
+          <w:sz w:val="26"/>
+          <w:szCs w:val="26"/>
+        </w:rPr>
+      </w:pPr>
+      <w:r>
+        <w:rPr>
+          <w:color w:val="000000"/>
+          <w:sz w:val="26"/>
+          <w:szCs w:val="26"/>
+        </w:rPr>
+        <w:t>AWS Configure:</w:t>
+      </w:r>
+    </w:p>
+    <w:p>
+      <w:pPr>
+        <w:pStyle w:val="ListParagraph"/>
+        <w:rPr>
+          <w:color w:val="000000"/>
+          <w:sz w:val="26"/>
+          <w:szCs w:val="26"/>
+        </w:rPr>
+      </w:pPr>
+      <w:r>
+        <w:rPr>
+          <w:noProof/>
+        </w:rPr>
+        <w:drawing>
+          <wp:inline distT="0" distB="0" distL="0" distR="0" wp14:anchorId="432BA229" wp14:editId="240DFD47">
+            <wp:extent cx="6511829" cy="882595"/>
+            <wp:effectExtent l="0" t="0" r="0" b="0"/>
+            <wp:docPr id="874804316" name="Picture 1" descr="A black screen with white text&#10;&#10;Description automatically generated"/>
+            <wp:cNvGraphicFramePr>
+              <a:graphicFrameLocks xmlns:a="http://schemas.openxmlformats.org/drawingml/2006/main" noChangeAspect="1"/>
+            </wp:cNvGraphicFramePr>
+            <a:graphic xmlns:a="http://schemas.openxmlformats.org/drawingml/2006/main">
+              <a:graphicData uri="http://schemas.openxmlformats.org/drawingml/2006/picture">
+                <pic:pic xmlns:pic="http://schemas.openxmlformats.org/drawingml/2006/picture">
+                  <pic:nvPicPr>
+                    <pic:cNvPr id="874804316" name="Picture 1" descr="A black screen with white text&#10;&#10;Description automatically generated"/>
+                    <pic:cNvPicPr/>
+                  </pic:nvPicPr>
+                  <pic:blipFill>
+                    <a:blip r:embed="rId9"/>
+                    <a:stretch>
+                      <a:fillRect/>
+                    </a:stretch>
+                  </pic:blipFill>
+                  <pic:spPr>
+                    <a:xfrm>
+                      <a:off x="0" y="0"/>
+                      <a:ext cx="6536864" cy="885988"/>
+                    </a:xfrm>
+                    <a:prstGeom prst="rect">
+                      <a:avLst/>
+                    </a:prstGeom>
+                  </pic:spPr>
+                </pic:pic>
+              </a:graphicData>
+            </a:graphic>
+          </wp:inline>
+        </w:drawing>
+      </w:r>
+    </w:p>
+    <w:p>
+      <w:pPr>
+        <w:pStyle w:val="ListParagraph"/>
+        <w:rPr>
+          <w:color w:val="000000"/>
+          <w:sz w:val="26"/>
+          <w:szCs w:val="26"/>
+        </w:rPr>
+      </w:pPr>
+    </w:p>
+    <w:p>
+      <w:pPr>
+        <w:pStyle w:val="ListParagraph"/>
+        <w:numPr>
+          <w:ilvl w:val="0"/>
+          <w:numId w:val="1"/>
+        </w:numPr>
+        <w:rPr>
+          <w:color w:val="000000"/>
+          <w:sz w:val="26"/>
+          <w:szCs w:val="26"/>
+        </w:rPr>
+      </w:pPr>
+      <w:r>
+        <w:rPr>
+          <w:color w:val="000000"/>
+          <w:sz w:val="26"/>
+          <w:szCs w:val="26"/>
+        </w:rPr>
+        <w:t>Provisioning</w:t>
+      </w:r>
+      <w:r>
+        <w:rPr>
+          <w:color w:val="000000"/>
+          <w:sz w:val="26"/>
+          <w:szCs w:val="26"/>
+        </w:rPr>
+        <w:t>:</w:t>
+      </w:r>
+    </w:p>
+    <w:p>
+      <w:pPr>
+        <w:ind w:left="630"/>
+        <w:jc w:val="right"/>
+        <w:rPr>
+          <w:sz w:val="26"/>
+          <w:szCs w:val="26"/>
+        </w:rPr>
+      </w:pPr>
+      <w:r>
+        <w:rPr>
+          <w:noProof/>
+        </w:rPr>
+        <w:drawing>
+          <wp:inline distT="0" distB="0" distL="0" distR="0" wp14:anchorId="4D5482EC" wp14:editId="72C7CECB">
+            <wp:extent cx="6743700" cy="4842344"/>
+            <wp:effectExtent l="0" t="0" r="0" b="0"/>
+            <wp:docPr id="1120638558" name="Picture 1" descr="A screenshot of a computer program&#10;&#10;Description automatically generated"/>
+            <wp:cNvGraphicFramePr>
+              <a:graphicFrameLocks xmlns:a="http://schemas.openxmlformats.org/drawingml/2006/main" noChangeAspect="1"/>
+            </wp:cNvGraphicFramePr>
+            <a:graphic xmlns:a="http://schemas.openxmlformats.org/drawingml/2006/main">
+              <a:graphicData uri="http://schemas.openxmlformats.org/drawingml/2006/picture">
+                <pic:pic xmlns:pic="http://schemas.openxmlformats.org/drawingml/2006/picture">
+                  <pic:nvPicPr>
+                    <pic:cNvPr id="1120638558" name="Picture 1" descr="A screenshot of a computer program&#10;&#10;Description automatically generated"/>
+                    <pic:cNvPicPr/>
+                  </pic:nvPicPr>
+                  <pic:blipFill>
+                    <a:blip r:embed="rId10"/>
+                    <a:stretch>
+                      <a:fillRect/>
+                    </a:stretch>
+                  </pic:blipFill>
+                  <pic:spPr>
+                    <a:xfrm>
+                      <a:off x="0" y="0"/>
+                      <a:ext cx="6749983" cy="4846855"/>
+                    </a:xfrm>
+                    <a:prstGeom prst="rect">
+                      <a:avLst/>
+                    </a:prstGeom>
+                  </pic:spPr>
+                </pic:pic>
+              </a:graphicData>
+            </a:graphic>
+          </wp:inline>
+        </w:drawing>
+      </w:r>
+    </w:p>
+    <w:p>
+      <w:pPr>
+        <w:ind w:left="90"/>
+        <w:rPr>
+          <w:sz w:val="26"/>
+          <w:szCs w:val="26"/>
+        </w:rPr>
+      </w:pPr>
+    </w:p>
+    <w:p>
+      <w:pPr>
+        <w:ind w:left="90"/>
+        <w:rPr>
+          <w:sz w:val="26"/>
+          <w:szCs w:val="26"/>
+        </w:rPr>
+      </w:pPr>
+    </w:p>
+    <w:p>
+      <w:pPr>
+        <w:ind w:left="90"/>
+        <w:rPr>
+          <w:sz w:val="26"/>
+          <w:szCs w:val="26"/>
+        </w:rPr>
+      </w:pPr>
+      <w:r>
+        <w:rPr>
+          <w:sz w:val="26"/>
+          <w:szCs w:val="26"/>
+        </w:rPr>
+        <w:lastRenderedPageBreak/>
+        <w:t>Provisioning infra</w:t>
+      </w:r>
+      <w:r>
+        <w:rPr>
+          <w:sz w:val="26"/>
+          <w:szCs w:val="26"/>
+        </w:rPr>
+        <w:t>structure:</w:t>
+      </w:r>
+      <w:r>
+        <w:rPr>
+          <w:sz w:val="26"/>
+          <w:szCs w:val="26"/>
+        </w:rPr>
+        <w:t xml:space="preserve"> </w:t>
+      </w:r>
+      <w:r>
+        <w:rPr>
+          <w:rFonts w:ascii="Consolas" w:hAnsi="Consolas"/>
+          <w:sz w:val="26"/>
+          <w:szCs w:val="26"/>
+        </w:rPr>
+        <w:t>terraform apply -auto-approve --var-file "terraform.tfvars":</w:t>
+      </w:r>
+    </w:p>
+    <w:p>
+      <w:pPr>
+        <w:ind w:left="90"/>
+        <w:rPr>
+          <w:sz w:val="26"/>
+          <w:szCs w:val="26"/>
+        </w:rPr>
+      </w:pPr>
+      <w:r>
+        <w:rPr>
+          <w:noProof/>
+        </w:rPr>
+        <w:drawing>
+          <wp:inline distT="0" distB="0" distL="0" distR="0" wp14:anchorId="7AB4CA26" wp14:editId="1C526323">
+            <wp:extent cx="6915150" cy="3237230"/>
+            <wp:effectExtent l="0" t="0" r="0" b="0"/>
+            <wp:docPr id="1591268131" name="Picture 1" descr="A screen shot of a computer program&#10;&#10;Description automatically generated"/>
+            <wp:cNvGraphicFramePr>
+              <a:graphicFrameLocks xmlns:a="http://schemas.openxmlformats.org/drawingml/2006/main" noChangeAspect="1"/>
+            </wp:cNvGraphicFramePr>
+            <a:graphic xmlns:a="http://schemas.openxmlformats.org/drawingml/2006/main">
+              <a:graphicData uri="http://schemas.openxmlformats.org/drawingml/2006/picture">
+                <pic:pic xmlns:pic="http://schemas.openxmlformats.org/drawingml/2006/picture">
+                  <pic:nvPicPr>
+                    <pic:cNvPr id="1591268131" name="Picture 1" descr="A screen shot of a computer program&#10;&#10;Description automatically generated"/>
+                    <pic:cNvPicPr/>
+                  </pic:nvPicPr>
+                  <pic:blipFill>
+                    <a:blip r:embed="rId11"/>
+                    <a:stretch>
+                      <a:fillRect/>
+                    </a:stretch>
+                  </pic:blipFill>
+                  <pic:spPr>
+                    <a:xfrm>
+                      <a:off x="0" y="0"/>
+                      <a:ext cx="6915150" cy="3237230"/>
+                    </a:xfrm>
+                    <a:prstGeom prst="rect">
+                      <a:avLst/>
+                    </a:prstGeom>
+                  </pic:spPr>
+                </pic:pic>
+              </a:graphicData>
+            </a:graphic>
+          </wp:inline>
+        </w:drawing>
+      </w:r>
+    </w:p>
+    <w:p>
+      <w:pPr>
+        <w:ind w:left="90"/>
+        <w:rPr>
+          <w:sz w:val="26"/>
+          <w:szCs w:val="26"/>
+        </w:rPr>
+      </w:pPr>
+      <w:r>
+        <w:rPr>
+          <w:noProof/>
+        </w:rPr>
+        <w:drawing>
+          <wp:inline distT="0" distB="0" distL="0" distR="0" wp14:anchorId="5EBB9264" wp14:editId="573DEFAB">
+            <wp:extent cx="6915150" cy="3538220"/>
+            <wp:effectExtent l="0" t="0" r="0" b="0"/>
+            <wp:docPr id="952318922" name="Picture 1" descr="A screenshot of a computer program&#10;&#10;Description automatically generated"/>
+            <wp:cNvGraphicFramePr>
+              <a:graphicFrameLocks xmlns:a="http://schemas.openxmlformats.org/drawingml/2006/main" noChangeAspect="1"/>
+            </wp:cNvGraphicFramePr>
+            <a:graphic xmlns:a="http://schemas.openxmlformats.org/drawingml/2006/main">
+              <a:graphicData uri="http://schemas.openxmlformats.org/drawingml/2006/picture">
+                <pic:pic xmlns:pic="http://schemas.openxmlformats.org/drawingml/2006/picture">
+                  <pic:nvPicPr>
+                    <pic:cNvPr id="952318922" name="Picture 1" descr="A screenshot of a computer program&#10;&#10;Description automatically generated"/>
+                    <pic:cNvPicPr/>
+                  </pic:nvPicPr>
+                  <pic:blipFill>
+                    <a:blip r:embed="rId12"/>
+                    <a:stretch>
+                      <a:fillRect/>
+                    </a:stretch>
+                  </pic:blipFill>
+                  <pic:spPr>
+                    <a:xfrm>
+                      <a:off x="0" y="0"/>
+                      <a:ext cx="6915150" cy="3538220"/>
+                    </a:xfrm>
+                    <a:prstGeom prst="rect">
+                      <a:avLst/>
+                    </a:prstGeom>
+                  </pic:spPr>
+                </pic:pic>
+              </a:graphicData>
+            </a:graphic>
+          </wp:inline>
+        </w:drawing>
+      </w:r>
+    </w:p>
+    <w:p>
+      <w:pPr>
+        <w:ind w:left="90"/>
+        <w:rPr>
+          <w:sz w:val="26"/>
+          <w:szCs w:val="26"/>
+        </w:rPr>
+      </w:pPr>
+    </w:p>
+    <w:p>
+      <w:pPr>
+        <w:ind w:left="90"/>
+        <w:rPr>
+          <w:sz w:val="26"/>
+          <w:szCs w:val="26"/>
+        </w:rPr>
+      </w:pPr>
+      <w:r>
+        <w:rPr>
+          <w:noProof/>
+        </w:rPr>
+        <w:lastRenderedPageBreak/>
+        <w:drawing>
+          <wp:inline distT="0" distB="0" distL="0" distR="0" wp14:anchorId="5DC25CA6" wp14:editId="5442A887">
+            <wp:extent cx="6915150" cy="3277235"/>
+            <wp:effectExtent l="0" t="0" r="0" b="0"/>
+            <wp:docPr id="1649771315" name="Picture 1" descr="A screenshot of a computer&#10;&#10;Description automatically generated"/>
+            <wp:cNvGraphicFramePr>
+              <a:graphicFrameLocks xmlns:a="http://schemas.openxmlformats.org/drawingml/2006/main" noChangeAspect="1"/>
+            </wp:cNvGraphicFramePr>
+            <a:graphic xmlns:a="http://schemas.openxmlformats.org/drawingml/2006/main">
+              <a:graphicData uri="http://schemas.openxmlformats.org/drawingml/2006/picture">
+                <pic:pic xmlns:pic="http://schemas.openxmlformats.org/drawingml/2006/picture">
+                  <pic:nvPicPr>
+                    <pic:cNvPr id="1649771315" name="Picture 1" descr="A screenshot of a computer&#10;&#10;Description automatically generated"/>
+                    <pic:cNvPicPr/>
+                  </pic:nvPicPr>
+                  <pic:blipFill>
+                    <a:blip r:embed="rId13"/>
+                    <a:stretch>
+                      <a:fillRect/>
+                    </a:stretch>
+                  </pic:blipFill>
+                  <pic:spPr>
+                    <a:xfrm>
+                      <a:off x="0" y="0"/>
+                      <a:ext cx="6915150" cy="3277235"/>
+                    </a:xfrm>
+                    <a:prstGeom prst="rect">
+                      <a:avLst/>
+                    </a:prstGeom>
+                  </pic:spPr>
+                </pic:pic>
+              </a:graphicData>
+            </a:graphic>
+          </wp:inline>
+        </w:drawing>
+      </w:r>
+    </w:p>
+    <w:p>
+      <w:pPr>
+        <w:ind w:left="90"/>
+        <w:rPr>
+          <w:sz w:val="26"/>
+          <w:szCs w:val="26"/>
+        </w:rPr>
+      </w:pPr>
+      <w:r>
+        <w:rPr>
+          <w:noProof/>
+        </w:rPr>
+        <w:drawing>
+          <wp:inline distT="0" distB="0" distL="0" distR="0" wp14:anchorId="3225A8B0" wp14:editId="716C3B34">
+            <wp:extent cx="6915150" cy="2258060"/>
+            <wp:effectExtent l="0" t="0" r="0" b="0"/>
+            <wp:docPr id="1141045523" name="Picture 1" descr="A screenshot of a computer&#10;&#10;Description automatically generated"/>
+            <wp:cNvGraphicFramePr>
+              <a:graphicFrameLocks xmlns:a="http://schemas.openxmlformats.org/drawingml/2006/main" noChangeAspect="1"/>
+            </wp:cNvGraphicFramePr>
+            <a:graphic xmlns:a="http://schemas.openxmlformats.org/drawingml/2006/main">
+              <a:graphicData uri="http://schemas.openxmlformats.org/drawingml/2006/picture">
+                <pic:pic xmlns:pic="http://schemas.openxmlformats.org/drawingml/2006/picture">
+                  <pic:nvPicPr>
+                    <pic:cNvPr id="1141045523" name="Picture 1" descr="A screenshot of a computer&#10;&#10;Description automatically generated"/>
+                    <pic:cNvPicPr/>
+                  </pic:nvPicPr>
+                  <pic:blipFill>
+                    <a:blip r:embed="rId14"/>
+                    <a:stretch>
+                      <a:fillRect/>
+                    </a:stretch>
+                  </pic:blipFill>
+                  <pic:spPr>
+                    <a:xfrm>
+                      <a:off x="0" y="0"/>
+                      <a:ext cx="6915150" cy="2258060"/>
+                    </a:xfrm>
+                    <a:prstGeom prst="rect">
+                      <a:avLst/>
+                    </a:prstGeom>
+                  </pic:spPr>
+                </pic:pic>
+              </a:graphicData>
+            </a:graphic>
+          </wp:inline>
+        </w:drawing>
+      </w:r>
+    </w:p>
+    <w:p>
+      <w:pPr>
+        <w:ind w:left="90"/>
+        <w:rPr>
+          <w:sz w:val="26"/>
+          <w:szCs w:val="26"/>
+        </w:rPr>
+      </w:pPr>
+    </w:p>
+    <w:p>
+      <w:pPr>
+        <w:ind w:left="90"/>
+        <w:rPr>
+          <w:sz w:val="26"/>
+          <w:szCs w:val="26"/>
+        </w:rPr>
+      </w:pPr>
+      <w:r>
+        <w:rPr>
+          <w:noProof/>
+        </w:rPr>
+        <w:lastRenderedPageBreak/>
+        <w:drawing>
+          <wp:inline distT="0" distB="0" distL="0" distR="0" wp14:anchorId="11D736CD" wp14:editId="20DA3AC1">
+            <wp:extent cx="6915150" cy="3343910"/>
+            <wp:effectExtent l="0" t="0" r="0" b="0"/>
+            <wp:docPr id="1825371927" name="Picture 1" descr="A screenshot of a computer&#10;&#10;Description automatically generated"/>
+            <wp:cNvGraphicFramePr>
+              <a:graphicFrameLocks xmlns:a="http://schemas.openxmlformats.org/drawingml/2006/main" noChangeAspect="1"/>
+            </wp:cNvGraphicFramePr>
+            <a:graphic xmlns:a="http://schemas.openxmlformats.org/drawingml/2006/main">
+              <a:graphicData uri="http://schemas.openxmlformats.org/drawingml/2006/picture">
+                <pic:pic xmlns:pic="http://schemas.openxmlformats.org/drawingml/2006/picture">
+                  <pic:nvPicPr>
+                    <pic:cNvPr id="1825371927" name="Picture 1" descr="A screenshot of a computer&#10;&#10;Description automatically generated"/>
+                    <pic:cNvPicPr/>
+                  </pic:nvPicPr>
+                  <pic:blipFill>
+                    <a:blip r:embed="rId15"/>
+                    <a:stretch>
+                      <a:fillRect/>
+                    </a:stretch>
+                  </pic:blipFill>
+                  <pic:spPr>
+                    <a:xfrm>
+                      <a:off x="0" y="0"/>
+                      <a:ext cx="6915150" cy="3343910"/>
+                    </a:xfrm>
+                    <a:prstGeom prst="rect">
+                      <a:avLst/>
+                    </a:prstGeom>
+                  </pic:spPr>
+                </pic:pic>
+              </a:graphicData>
+            </a:graphic>
+          </wp:inline>
+        </w:drawing>
+      </w:r>
+    </w:p>
+    <w:p>
+      <w:pPr>
+        <w:ind w:left="90"/>
+        <w:rPr>
+          <w:sz w:val="26"/>
+          <w:szCs w:val="26"/>
+        </w:rPr>
+      </w:pPr>
+    </w:p>
+    <w:p>
+      <w:pPr>
+        <w:ind w:left="90"/>
+        <w:rPr>
+          <w:sz w:val="26"/>
+          <w:szCs w:val="26"/>
+        </w:rPr>
+      </w:pPr>
+      <w:r>
+        <w:rPr>
+          <w:noProof/>
+        </w:rPr>
+        <w:drawing>
+          <wp:inline distT="0" distB="0" distL="0" distR="0" wp14:anchorId="6FC6FA31" wp14:editId="191FC62F">
+            <wp:extent cx="6915150" cy="3187700"/>
+            <wp:effectExtent l="0" t="0" r="0" b="0"/>
+            <wp:docPr id="1441673258" name="Picture 1" descr="A screenshot of a computer&#10;&#10;Description automatically generated"/>
+            <wp:cNvGraphicFramePr>
+              <a:graphicFrameLocks xmlns:a="http://schemas.openxmlformats.org/drawingml/2006/main" noChangeAspect="1"/>
+            </wp:cNvGraphicFramePr>
+            <a:graphic xmlns:a="http://schemas.openxmlformats.org/drawingml/2006/main">
+              <a:graphicData uri="http://schemas.openxmlformats.org/drawingml/2006/picture">
+                <pic:pic xmlns:pic="http://schemas.openxmlformats.org/drawingml/2006/picture">
+                  <pic:nvPicPr>
+                    <pic:cNvPr id="1441673258" name="Picture 1" descr="A screenshot of a computer&#10;&#10;Description automatically generated"/>
+                    <pic:cNvPicPr/>
+                  </pic:nvPicPr>
+                  <pic:blipFill>
+                    <a:blip r:embed="rId16"/>
+                    <a:stretch>
+                      <a:fillRect/>
+                    </a:stretch>
+                  </pic:blipFill>
+                  <pic:spPr>
+                    <a:xfrm>
+                      <a:off x="0" y="0"/>
+                      <a:ext cx="6915150" cy="3187700"/>
+                    </a:xfrm>
+                    <a:prstGeom prst="rect">
+                      <a:avLst/>
+                    </a:prstGeom>
+                  </pic:spPr>
+                </pic:pic>
+              </a:graphicData>
+            </a:graphic>
+          </wp:inline>
+        </w:drawing>
+      </w:r>
+    </w:p>
+    <w:p>
+      <w:pPr>
+        <w:ind w:left="90"/>
+        <w:rPr>
+          <w:sz w:val="26"/>
+          <w:szCs w:val="26"/>
+        </w:rPr>
+      </w:pPr>
+    </w:p>
+    <w:p>
+      <w:pPr>
+        <w:ind w:left="90"/>
+        <w:rPr>
+          <w:sz w:val="26"/>
+          <w:szCs w:val="26"/>
+        </w:rPr>
+      </w:pPr>
+    </w:p>
+    <w:p>
+      <w:pPr>
+        <w:ind w:left="90"/>
+        <w:rPr>
+          <w:sz w:val="26"/>
+          <w:szCs w:val="26"/>
+        </w:rPr>
+      </w:pPr>
+    </w:p>
+    <w:p>
+      <w:pPr>
+        <w:ind w:left="90"/>
+        <w:rPr>
+          <w:sz w:val="26"/>
+          <w:szCs w:val="26"/>
+        </w:rPr>
+      </w:pPr>
+      <w:r>
+        <w:rPr>
+          <w:noProof/>
+        </w:rPr>
+        <w:lastRenderedPageBreak/>
+        <w:drawing>
+          <wp:inline distT="0" distB="0" distL="0" distR="0" wp14:anchorId="1817BC27" wp14:editId="183018A8">
+            <wp:extent cx="7011606" cy="3600450"/>
+            <wp:effectExtent l="0" t="0" r="0" b="0"/>
+            <wp:docPr id="967963855" name="Picture 1" descr="A computer screen shot of a black screen&#10;&#10;Description automatically generated"/>
+            <wp:cNvGraphicFramePr>
+              <a:graphicFrameLocks xmlns:a="http://schemas.openxmlformats.org/drawingml/2006/main" noChangeAspect="1"/>
+            </wp:cNvGraphicFramePr>
+            <a:graphic xmlns:a="http://schemas.openxmlformats.org/drawingml/2006/main">
+              <a:graphicData uri="http://schemas.openxmlformats.org/drawingml/2006/picture">
+                <pic:pic xmlns:pic="http://schemas.openxmlformats.org/drawingml/2006/picture">
+                  <pic:nvPicPr>
+                    <pic:cNvPr id="967963855" name="Picture 1" descr="A computer screen shot of a black screen&#10;&#10;Description automatically generated"/>
+                    <pic:cNvPicPr/>
+                  </pic:nvPicPr>
+                  <pic:blipFill>
+                    <a:blip r:embed="rId17"/>
+                    <a:stretch>
+                      <a:fillRect/>
+                    </a:stretch>
+                  </pic:blipFill>
+                  <pic:spPr>
+                    <a:xfrm>
+                      <a:off x="0" y="0"/>
+                      <a:ext cx="7016184" cy="3602801"/>
+                    </a:xfrm>
+                    <a:prstGeom prst="rect">
+                      <a:avLst/>
+                    </a:prstGeom>
+                  </pic:spPr>
+                </pic:pic>
+              </a:graphicData>
+            </a:graphic>
+          </wp:inline>
+        </w:drawing>
+      </w:r>
+    </w:p>
+    <w:p>
+      <w:pPr>
+        <w:ind w:left="90"/>
+        <w:rPr>
+          <w:sz w:val="26"/>
+          <w:szCs w:val="26"/>
+        </w:rPr>
+      </w:pPr>
+      <w:r>
+        <w:rPr>
+          <w:noProof/>
+        </w:rPr>
+        <w:drawing>
+          <wp:inline distT="0" distB="0" distL="0" distR="0" wp14:anchorId="497BFA54" wp14:editId="3E023691">
+            <wp:extent cx="6915150" cy="3140075"/>
+            <wp:effectExtent l="0" t="0" r="0" b="0"/>
+            <wp:docPr id="234499454" name="Picture 1" descr="A screenshot of a computer&#10;&#10;Description automatically generated"/>
+            <wp:cNvGraphicFramePr>
+              <a:graphicFrameLocks xmlns:a="http://schemas.openxmlformats.org/drawingml/2006/main" noChangeAspect="1"/>
+            </wp:cNvGraphicFramePr>
+            <a:graphic xmlns:a="http://schemas.openxmlformats.org/drawingml/2006/main">
+              <a:graphicData uri="http://schemas.openxmlformats.org/drawingml/2006/picture">
+                <pic:pic xmlns:pic="http://schemas.openxmlformats.org/drawingml/2006/picture">
+                  <pic:nvPicPr>
+                    <pic:cNvPr id="234499454" name="Picture 1" descr="A screenshot of a computer&#10;&#10;Description automatically generated"/>
+                    <pic:cNvPicPr/>
+                  </pic:nvPicPr>
+                  <pic:blipFill>
+                    <a:blip r:embed="rId18"/>
+                    <a:stretch>
+                      <a:fillRect/>
+                    </a:stretch>
+                  </pic:blipFill>
+                  <pic:spPr>
+                    <a:xfrm>
+                      <a:off x="0" y="0"/>
+                      <a:ext cx="6915150" cy="3140075"/>
+                    </a:xfrm>
+                    <a:prstGeom prst="rect">
+                      <a:avLst/>
+                    </a:prstGeom>
+                  </pic:spPr>
+                </pic:pic>
+              </a:graphicData>
+            </a:graphic>
+          </wp:inline>
+        </w:drawing>
+      </w:r>
+    </w:p>
+    <w:p>
+      <w:pPr>
+        <w:ind w:left="90"/>
+        <w:rPr>
+          <w:sz w:val="26"/>
+          <w:szCs w:val="26"/>
+        </w:rPr>
+      </w:pPr>
+      <w:r>
+        <w:rPr>
+          <w:noProof/>
+        </w:rPr>
+        <w:lastRenderedPageBreak/>
+        <w:drawing>
+          <wp:inline distT="0" distB="0" distL="0" distR="0" wp14:anchorId="5529D00D" wp14:editId="61F8EC76">
+            <wp:extent cx="6893894" cy="2882900"/>
+            <wp:effectExtent l="0" t="0" r="0" b="0"/>
+            <wp:docPr id="474919950" name="Picture 1" descr="A screenshot of a computer&#10;&#10;Description automatically generated"/>
+            <wp:cNvGraphicFramePr>
+              <a:graphicFrameLocks xmlns:a="http://schemas.openxmlformats.org/drawingml/2006/main" noChangeAspect="1"/>
+            </wp:cNvGraphicFramePr>
+            <a:graphic xmlns:a="http://schemas.openxmlformats.org/drawingml/2006/main">
+              <a:graphicData uri="http://schemas.openxmlformats.org/drawingml/2006/picture">
+                <pic:pic xmlns:pic="http://schemas.openxmlformats.org/drawingml/2006/picture">
+                  <pic:nvPicPr>
+                    <pic:cNvPr id="474919950" name="Picture 1" descr="A screenshot of a computer&#10;&#10;Description automatically generated"/>
+                    <pic:cNvPicPr/>
+                  </pic:nvPicPr>
+                  <pic:blipFill>
+                    <a:blip r:embed="rId19"/>
+                    <a:stretch>
+                      <a:fillRect/>
+                    </a:stretch>
+                  </pic:blipFill>
+                  <pic:spPr>
+                    <a:xfrm>
+                      <a:off x="0" y="0"/>
+                      <a:ext cx="6912946" cy="2890867"/>
+                    </a:xfrm>
+                    <a:prstGeom prst="rect">
+                      <a:avLst/>
+                    </a:prstGeom>
+                  </pic:spPr>
+                </pic:pic>
+              </a:graphicData>
+            </a:graphic>
+          </wp:inline>
+        </w:drawing>
+      </w:r>
+    </w:p>
+    <w:p>
+      <w:pPr>
+        <w:ind w:left="90"/>
+        <w:rPr>
+          <w:sz w:val="26"/>
+          <w:szCs w:val="26"/>
+        </w:rPr>
+      </w:pPr>
+      <w:r>
+        <w:rPr>
+          <w:noProof/>
+        </w:rPr>
+        <w:drawing>
+          <wp:inline distT="0" distB="0" distL="0" distR="0" wp14:anchorId="2C647487" wp14:editId="795A6AA8">
+            <wp:extent cx="5876925" cy="1860882"/>
+            <wp:effectExtent l="0" t="0" r="0" b="0"/>
+            <wp:docPr id="1650796377" name="Picture 1" descr="A computer screen shot of a computer screen&#10;&#10;Description automatically generated"/>
+            <wp:cNvGraphicFramePr>
+              <a:graphicFrameLocks xmlns:a="http://schemas.openxmlformats.org/drawingml/2006/main" noChangeAspect="1"/>
+            </wp:cNvGraphicFramePr>
+            <a:graphic xmlns:a="http://schemas.openxmlformats.org/drawingml/2006/main">
+              <a:graphicData uri="http://schemas.openxmlformats.org/drawingml/2006/picture">
+                <pic:pic xmlns:pic="http://schemas.openxmlformats.org/drawingml/2006/picture">
+                  <pic:nvPicPr>
+                    <pic:cNvPr id="1650796377" name="Picture 1" descr="A computer screen shot of a computer screen&#10;&#10;Description automatically generated"/>
+                    <pic:cNvPicPr/>
+                  </pic:nvPicPr>
+                  <pic:blipFill>
+                    <a:blip r:embed="rId20"/>
+                    <a:stretch>
+                      <a:fillRect/>
+                    </a:stretch>
+                  </pic:blipFill>
+                  <pic:spPr>
+                    <a:xfrm>
+                      <a:off x="0" y="0"/>
+                      <a:ext cx="5886445" cy="1863897"/>
+                    </a:xfrm>
+                    <a:prstGeom prst="rect">
+                      <a:avLst/>
+                    </a:prstGeom>
+                  </pic:spPr>
+                </pic:pic>
+              </a:graphicData>
+            </a:graphic>
+          </wp:inline>
+        </w:drawing>
+      </w:r>
+    </w:p>
+    <w:p>
+      <w:pPr>
+        <w:ind w:left="90"/>
+        <w:rPr>
+          <w:sz w:val="26"/>
+          <w:szCs w:val="26"/>
+        </w:rPr>
+      </w:pPr>
+      <w:r>
+        <w:rPr>
+          <w:noProof/>
+        </w:rPr>
+        <w:drawing>
+          <wp:inline distT="0" distB="0" distL="0" distR="0" wp14:anchorId="07952783" wp14:editId="0306F6FC">
+            <wp:extent cx="6915150" cy="3446145"/>
+            <wp:effectExtent l="0" t="0" r="0" b="0"/>
+            <wp:docPr id="1868787619" name="Picture 1" descr="A screenshot of a computer&#10;&#10;Description automatically generated"/>
+            <wp:cNvGraphicFramePr>
+              <a:graphicFrameLocks xmlns:a="http://schemas.openxmlformats.org/drawingml/2006/main" noChangeAspect="1"/>
+            </wp:cNvGraphicFramePr>
+            <a:graphic xmlns:a="http://schemas.openxmlformats.org/drawingml/2006/main">
+              <a:graphicData uri="http://schemas.openxmlformats.org/drawingml/2006/picture">
+                <pic:pic xmlns:pic="http://schemas.openxmlformats.org/drawingml/2006/picture">
+                  <pic:nvPicPr>
+                    <pic:cNvPr id="1868787619" name="Picture 1" descr="A screenshot of a computer&#10;&#10;Description automatically generated"/>
+                    <pic:cNvPicPr/>
+                  </pic:nvPicPr>
+                  <pic:blipFill>
+                    <a:blip r:embed="rId21"/>
+                    <a:stretch>
+                      <a:fillRect/>
+                    </a:stretch>
+                  </pic:blipFill>
+                  <pic:spPr>
+                    <a:xfrm>
+                      <a:off x="0" y="0"/>
+                      <a:ext cx="6915150" cy="3446145"/>
+                    </a:xfrm>
+                    <a:prstGeom prst="rect">
+                      <a:avLst/>
+                    </a:prstGeom>
+                  </pic:spPr>
+                </pic:pic>
+              </a:graphicData>
+            </a:graphic>
+          </wp:inline>
+        </w:drawing>
+      </w:r>
+    </w:p>
+    <w:p>
+      <w:pPr>
+        <w:ind w:left="90"/>
+        <w:rPr>
+          <w:sz w:val="26"/>
+          <w:szCs w:val="26"/>
+        </w:rPr>
+      </w:pPr>
+      <w:r>
+        <w:rPr>
+          <w:noProof/>
+        </w:rPr>
+        <w:lastRenderedPageBreak/>
+        <w:drawing>
+          <wp:inline distT="0" distB="0" distL="0" distR="0" wp14:anchorId="29273768" wp14:editId="589CBE0A">
+            <wp:extent cx="6605273" cy="3600450"/>
+            <wp:effectExtent l="0" t="0" r="0" b="0"/>
+            <wp:docPr id="535577268" name="Picture 1" descr="A screenshot of a computer&#10;&#10;Description automatically generated"/>
+            <wp:cNvGraphicFramePr>
+              <a:graphicFrameLocks xmlns:a="http://schemas.openxmlformats.org/drawingml/2006/main" noChangeAspect="1"/>
+            </wp:cNvGraphicFramePr>
+            <a:graphic xmlns:a="http://schemas.openxmlformats.org/drawingml/2006/main">
+              <a:graphicData uri="http://schemas.openxmlformats.org/drawingml/2006/picture">
+                <pic:pic xmlns:pic="http://schemas.openxmlformats.org/drawingml/2006/picture">
+                  <pic:nvPicPr>
+                    <pic:cNvPr id="535577268" name="Picture 1" descr="A screenshot of a computer&#10;&#10;Description automatically generated"/>
+                    <pic:cNvPicPr/>
+                  </pic:nvPicPr>
+                  <pic:blipFill>
+                    <a:blip r:embed="rId22"/>
+                    <a:stretch>
+                      <a:fillRect/>
+                    </a:stretch>
+                  </pic:blipFill>
+                  <pic:spPr>
+                    <a:xfrm>
+                      <a:off x="0" y="0"/>
+                      <a:ext cx="6609206" cy="3602594"/>
+                    </a:xfrm>
+                    <a:prstGeom prst="rect">
+                      <a:avLst/>
+                    </a:prstGeom>
+                  </pic:spPr>
+                </pic:pic>
+              </a:graphicData>
+            </a:graphic>
+          </wp:inline>
+        </w:drawing>
+      </w:r>
+    </w:p>
+    <w:p>
+      <w:pPr>
+        <w:ind w:left="90"/>
+        <w:jc w:val="center"/>
+        <w:rPr>
+          <w:sz w:val="26"/>
+          <w:szCs w:val="26"/>
+        </w:rPr>
+      </w:pPr>
+      <w:r>
+        <w:rPr>
+          <w:noProof/>
+        </w:rPr>
+        <w:drawing>
+          <wp:inline distT="0" distB="0" distL="0" distR="0" wp14:anchorId="15FCAC74" wp14:editId="6E3E3706">
+            <wp:extent cx="5530850" cy="4373385"/>
+            <wp:effectExtent l="0" t="0" r="0" b="0"/>
+            <wp:docPr id="785790698" name="Picture 1" descr="A screenshot of a computer&#10;&#10;Description automatically generated"/>
+            <wp:cNvGraphicFramePr>
+              <a:graphicFrameLocks xmlns:a="http://schemas.openxmlformats.org/drawingml/2006/main" noChangeAspect="1"/>
+            </wp:cNvGraphicFramePr>
+            <a:graphic xmlns:a="http://schemas.openxmlformats.org/drawingml/2006/main">
+              <a:graphicData uri="http://schemas.openxmlformats.org/drawingml/2006/picture">
+                <pic:pic xmlns:pic="http://schemas.openxmlformats.org/drawingml/2006/picture">
+                  <pic:nvPicPr>
+                    <pic:cNvPr id="785790698" name="Picture 1" descr="A screenshot of a computer&#10;&#10;Description automatically generated"/>
+                    <pic:cNvPicPr/>
+                  </pic:nvPicPr>
+                  <pic:blipFill>
+                    <a:blip r:embed="rId23"/>
+                    <a:stretch>
+                      <a:fillRect/>
+                    </a:stretch>
+                  </pic:blipFill>
+                  <pic:spPr>
+                    <a:xfrm>
+                      <a:off x="0" y="0"/>
+                      <a:ext cx="5537882" cy="4378945"/>
+                    </a:xfrm>
+                    <a:prstGeom prst="rect">
+                      <a:avLst/>
+                    </a:prstGeom>
+                  </pic:spPr>
+                </pic:pic>
+              </a:graphicData>
+            </a:graphic>
+          </wp:inline>
+        </w:drawing>
+      </w:r>
+    </w:p>
+    <w:p>
+      <w:pPr>
+        <w:ind w:left="90"/>
+        <w:jc w:val="center"/>
+        <w:rPr>
+          <w:sz w:val="26"/>
+          <w:szCs w:val="26"/>
+        </w:rPr>
+      </w:pPr>
+      <w:r>
+        <w:rPr>
+          <w:noProof/>
+        </w:rPr>
+        <w:lastRenderedPageBreak/>
+        <w:drawing>
+          <wp:inline distT="0" distB="0" distL="0" distR="0" wp14:anchorId="076329BD" wp14:editId="6A58DF99">
+            <wp:extent cx="6915150" cy="2590165"/>
+            <wp:effectExtent l="0" t="0" r="0" b="0"/>
+            <wp:docPr id="1199680555" name="Picture 1" descr="A screenshot of a computer&#10;&#10;Description automatically generated"/>
+            <wp:cNvGraphicFramePr>
+              <a:graphicFrameLocks xmlns:a="http://schemas.openxmlformats.org/drawingml/2006/main" noChangeAspect="1"/>
+            </wp:cNvGraphicFramePr>
+            <a:graphic xmlns:a="http://schemas.openxmlformats.org/drawingml/2006/main">
+              <a:graphicData uri="http://schemas.openxmlformats.org/drawingml/2006/picture">
+                <pic:pic xmlns:pic="http://schemas.openxmlformats.org/drawingml/2006/picture">
+                  <pic:nvPicPr>
+                    <pic:cNvPr id="1199680555" name="Picture 1" descr="A screenshot of a computer&#10;&#10;Description automatically generated"/>
+                    <pic:cNvPicPr/>
+                  </pic:nvPicPr>
+                  <pic:blipFill>
+                    <a:blip r:embed="rId24"/>
+                    <a:stretch>
+                      <a:fillRect/>
+                    </a:stretch>
+                  </pic:blipFill>
+                  <pic:spPr>
+                    <a:xfrm>
+                      <a:off x="0" y="0"/>
+                      <a:ext cx="6915150" cy="2590165"/>
+                    </a:xfrm>
+                    <a:prstGeom prst="rect">
+                      <a:avLst/>
+                    </a:prstGeom>
+                  </pic:spPr>
+                </pic:pic>
+              </a:graphicData>
+            </a:graphic>
+          </wp:inline>
+        </w:drawing>
+      </w:r>
+    </w:p>
+    <w:p>
+      <w:pPr>
+        <w:ind w:left="90"/>
+        <w:jc w:val="center"/>
+        <w:rPr>
+          <w:sz w:val="26"/>
+          <w:szCs w:val="26"/>
+        </w:rPr>
+      </w:pPr>
+    </w:p>
+    <w:p>
+      <w:pPr>
+        <w:ind w:left="90"/>
+        <w:jc w:val="center"/>
+        <w:rPr>
+          <w:sz w:val="26"/>
+          <w:szCs w:val="26"/>
+        </w:rPr>
+      </w:pPr>
+      <w:r>
+        <w:rPr>
+          <w:noProof/>
+        </w:rPr>
+        <w:drawing>
+          <wp:inline distT="0" distB="0" distL="0" distR="0" wp14:anchorId="428E981F" wp14:editId="632DEB62">
+            <wp:extent cx="6915150" cy="3720465"/>
+            <wp:effectExtent l="0" t="0" r="0" b="0"/>
+            <wp:docPr id="2014966894" name="Picture 1" descr="A screenshot of a computer&#10;&#10;Description automatically generated"/>
+            <wp:cNvGraphicFramePr>
+              <a:graphicFrameLocks xmlns:a="http://schemas.openxmlformats.org/drawingml/2006/main" noChangeAspect="1"/>
+            </wp:cNvGraphicFramePr>
+            <a:graphic xmlns:a="http://schemas.openxmlformats.org/drawingml/2006/main">
+              <a:graphicData uri="http://schemas.openxmlformats.org/drawingml/2006/picture">
+                <pic:pic xmlns:pic="http://schemas.openxmlformats.org/drawingml/2006/picture">
+                  <pic:nvPicPr>
+                    <pic:cNvPr id="2014966894" name="Picture 1" descr="A screenshot of a computer&#10;&#10;Description automatically generated"/>
+                    <pic:cNvPicPr/>
+                  </pic:nvPicPr>
+                  <pic:blipFill>
+                    <a:blip r:embed="rId25"/>
+                    <a:stretch>
+                      <a:fillRect/>
+                    </a:stretch>
+                  </pic:blipFill>
+                  <pic:spPr>
+                    <a:xfrm>
+                      <a:off x="0" y="0"/>
+                      <a:ext cx="6915150" cy="3720465"/>
+                    </a:xfrm>
+                    <a:prstGeom prst="rect">
+                      <a:avLst/>
+                    </a:prstGeom>
+                  </pic:spPr>
+                </pic:pic>
+              </a:graphicData>
+            </a:graphic>
+          </wp:inline>
+        </w:drawing>
+      </w:r>
+    </w:p>
+    <w:p>
+      <w:pPr>
+        <w:ind w:left="90"/>
+        <w:jc w:val="center"/>
+        <w:rPr>
+          <w:sz w:val="26"/>
+          <w:szCs w:val="26"/>
+        </w:rPr>
+      </w:pPr>
+      <w:r>
+        <w:rPr>
+          <w:noProof/>
+        </w:rPr>
+        <w:lastRenderedPageBreak/>
+        <w:drawing>
+          <wp:inline distT="0" distB="0" distL="0" distR="0" wp14:anchorId="722042BA" wp14:editId="750132EE">
+            <wp:extent cx="6915150" cy="3716655"/>
+            <wp:effectExtent l="0" t="0" r="0" b="0"/>
+            <wp:docPr id="34478905" name="Picture 1" descr="A screenshot of a computer&#10;&#10;Description automatically generated"/>
+            <wp:cNvGraphicFramePr>
+              <a:graphicFrameLocks xmlns:a="http://schemas.openxmlformats.org/drawingml/2006/main" noChangeAspect="1"/>
+            </wp:cNvGraphicFramePr>
+            <a:graphic xmlns:a="http://schemas.openxmlformats.org/drawingml/2006/main">
+              <a:graphicData uri="http://schemas.openxmlformats.org/drawingml/2006/picture">
+                <pic:pic xmlns:pic="http://schemas.openxmlformats.org/drawingml/2006/picture">
+                  <pic:nvPicPr>
+                    <pic:cNvPr id="34478905" name="Picture 1" descr="A screenshot of a computer&#10;&#10;Description automatically generated"/>
+                    <pic:cNvPicPr/>
+                  </pic:nvPicPr>
+                  <pic:blipFill>
+                    <a:blip r:embed="rId26"/>
+                    <a:stretch>
+                      <a:fillRect/>
+                    </a:stretch>
+                  </pic:blipFill>
+                  <pic:spPr>
+                    <a:xfrm>
+                      <a:off x="0" y="0"/>
+                      <a:ext cx="6915150" cy="3716655"/>
+                    </a:xfrm>
+                    <a:prstGeom prst="rect">
+                      <a:avLst/>
+                    </a:prstGeom>
+                  </pic:spPr>
+                </pic:pic>
+              </a:graphicData>
+            </a:graphic>
+          </wp:inline>
+        </w:drawing>
+      </w:r>
+    </w:p>
+    <w:p>
+      <w:pPr>
+        <w:ind w:left="90"/>
+        <w:jc w:val="center"/>
+        <w:rPr>
+          <w:sz w:val="26"/>
+          <w:szCs w:val="26"/>
+        </w:rPr>
+      </w:pPr>
+      <w:r>
+        <w:rPr>
+          <w:noProof/>
+        </w:rPr>
+        <w:lastRenderedPageBreak/>
+        <w:drawing>
+          <wp:inline distT="0" distB="0" distL="0" distR="0" wp14:anchorId="05B5A221" wp14:editId="55201144">
+            <wp:extent cx="6915150" cy="4905375"/>
+            <wp:effectExtent l="0" t="0" r="0" b="0"/>
+            <wp:docPr id="1141036930" name="Picture 1" descr="A screenshot of a computer&#10;&#10;Description automatically generated"/>
+            <wp:cNvGraphicFramePr>
+              <a:graphicFrameLocks xmlns:a="http://schemas.openxmlformats.org/drawingml/2006/main" noChangeAspect="1"/>
+            </wp:cNvGraphicFramePr>
+            <a:graphic xmlns:a="http://schemas.openxmlformats.org/drawingml/2006/main">
+              <a:graphicData uri="http://schemas.openxmlformats.org/drawingml/2006/picture">
+                <pic:pic xmlns:pic="http://schemas.openxmlformats.org/drawingml/2006/picture">
+                  <pic:nvPicPr>
+                    <pic:cNvPr id="1141036930" name="Picture 1" descr="A screenshot of a computer&#10;&#10;Description automatically generated"/>
+                    <pic:cNvPicPr/>
+                  </pic:nvPicPr>
+                  <pic:blipFill>
+                    <a:blip r:embed="rId27"/>
+                    <a:stretch>
+                      <a:fillRect/>
+                    </a:stretch>
+                  </pic:blipFill>
+                  <pic:spPr>
+                    <a:xfrm>
+                      <a:off x="0" y="0"/>
+                      <a:ext cx="6915150" cy="4905375"/>
+                    </a:xfrm>
+                    <a:prstGeom prst="rect">
+                      <a:avLst/>
+                    </a:prstGeom>
+                  </pic:spPr>
+                </pic:pic>
+              </a:graphicData>
+            </a:graphic>
+          </wp:inline>
+        </w:drawing>
+      </w:r>
+    </w:p>
+    <w:p>
+      <w:pPr>
+        <w:ind w:left="90"/>
+        <w:jc w:val="center"/>
+        <w:rPr>
+          <w:sz w:val="26"/>
+          <w:szCs w:val="26"/>
+        </w:rPr>
+      </w:pPr>
+      <w:r>
+        <w:rPr>
+          <w:noProof/>
+        </w:rPr>
+        <w:lastRenderedPageBreak/>
+        <w:drawing>
+          <wp:inline distT="0" distB="0" distL="0" distR="0" wp14:anchorId="6F445A13" wp14:editId="08253B20">
+            <wp:extent cx="6915150" cy="4003675"/>
+            <wp:effectExtent l="0" t="0" r="0" b="0"/>
+            <wp:docPr id="1134804633" name="Picture 1" descr="A screenshot of a computer&#10;&#10;Description automatically generated"/>
+            <wp:cNvGraphicFramePr>
+              <a:graphicFrameLocks xmlns:a="http://schemas.openxmlformats.org/drawingml/2006/main" noChangeAspect="1"/>
+            </wp:cNvGraphicFramePr>
+            <a:graphic xmlns:a="http://schemas.openxmlformats.org/drawingml/2006/main">
+              <a:graphicData uri="http://schemas.openxmlformats.org/drawingml/2006/picture">
+                <pic:pic xmlns:pic="http://schemas.openxmlformats.org/drawingml/2006/picture">
+                  <pic:nvPicPr>
+                    <pic:cNvPr id="1134804633" name="Picture 1" descr="A screenshot of a computer&#10;&#10;Description automatically generated"/>
+                    <pic:cNvPicPr/>
+                  </pic:nvPicPr>
+                  <pic:blipFill>
+                    <a:blip r:embed="rId28"/>
+                    <a:stretch>
+                      <a:fillRect/>
+                    </a:stretch>
+                  </pic:blipFill>
+                  <pic:spPr>
+                    <a:xfrm>
+                      <a:off x="0" y="0"/>
+                      <a:ext cx="6915150" cy="4003675"/>
+                    </a:xfrm>
+                    <a:prstGeom prst="rect">
+                      <a:avLst/>
+                    </a:prstGeom>
+                  </pic:spPr>
+                </pic:pic>
+              </a:graphicData>
+            </a:graphic>
+          </wp:inline>
+        </w:drawing>
+      </w:r>
+    </w:p>
+    <w:p>
+      <w:pPr>
+        <w:ind w:left="90"/>
+        <w:jc w:val="center"/>
+        <w:rPr>
+          <w:sz w:val="26"/>
+          <w:szCs w:val="26"/>
+        </w:rPr>
+      </w:pPr>
+      <w:r>
+        <w:rPr>
+          <w:noProof/>
+        </w:rPr>
+        <w:drawing>
+          <wp:inline distT="0" distB="0" distL="0" distR="0" wp14:anchorId="25002FCC" wp14:editId="129BE7C4">
+            <wp:extent cx="6915150" cy="3385820"/>
+            <wp:effectExtent l="0" t="0" r="0" b="0"/>
+            <wp:docPr id="1325354967" name="Picture 1" descr="A screenshot of a computer&#10;&#10;Description automatically generated"/>
+            <wp:cNvGraphicFramePr>
+              <a:graphicFrameLocks xmlns:a="http://schemas.openxmlformats.org/drawingml/2006/main" noChangeAspect="1"/>
+            </wp:cNvGraphicFramePr>
+            <a:graphic xmlns:a="http://schemas.openxmlformats.org/drawingml/2006/main">
+              <a:graphicData uri="http://schemas.openxmlformats.org/drawingml/2006/picture">
+                <pic:pic xmlns:pic="http://schemas.openxmlformats.org/drawingml/2006/picture">
+                  <pic:nvPicPr>
+                    <pic:cNvPr id="1325354967" name="Picture 1" descr="A screenshot of a computer&#10;&#10;Description automatically generated"/>
+                    <pic:cNvPicPr/>
+                  </pic:nvPicPr>
+                  <pic:blipFill>
+                    <a:blip r:embed="rId29"/>
+                    <a:stretch>
+                      <a:fillRect/>
+                    </a:stretch>
+                  </pic:blipFill>
+                  <pic:spPr>
+                    <a:xfrm>
+                      <a:off x="0" y="0"/>
+                      <a:ext cx="6915150" cy="3385820"/>
+                    </a:xfrm>
+                    <a:prstGeom prst="rect">
+                      <a:avLst/>
+                    </a:prstGeom>
+                  </pic:spPr>
+                </pic:pic>
+              </a:graphicData>
+            </a:graphic>
+          </wp:inline>
+        </w:drawing>
+      </w:r>
+    </w:p>
+    <w:p>
+      <w:pPr>
+        <w:ind w:left="90"/>
+        <w:jc w:val="center"/>
+        <w:rPr>
+          <w:sz w:val="26"/>
+          <w:szCs w:val="26"/>
+        </w:rPr>
+      </w:pPr>
+      <w:r>
+        <w:rPr>
+          <w:noProof/>
+        </w:rPr>
+        <w:lastRenderedPageBreak/>
+        <w:drawing>
+          <wp:inline distT="0" distB="0" distL="0" distR="0" wp14:anchorId="3DC63B04" wp14:editId="541ADCC1">
+            <wp:extent cx="6915150" cy="3754755"/>
+            <wp:effectExtent l="0" t="0" r="0" b="0"/>
+            <wp:docPr id="448904146" name="Picture 1" descr="A screenshot of a computer&#10;&#10;Description automatically generated"/>
+            <wp:cNvGraphicFramePr>
+              <a:graphicFrameLocks xmlns:a="http://schemas.openxmlformats.org/drawingml/2006/main" noChangeAspect="1"/>
+            </wp:cNvGraphicFramePr>
+            <a:graphic xmlns:a="http://schemas.openxmlformats.org/drawingml/2006/main">
+              <a:graphicData uri="http://schemas.openxmlformats.org/drawingml/2006/picture">
+                <pic:pic xmlns:pic="http://schemas.openxmlformats.org/drawingml/2006/picture">
+                  <pic:nvPicPr>
+                    <pic:cNvPr id="448904146" name="Picture 1" descr="A screenshot of a computer&#10;&#10;Description automatically generated"/>
+                    <pic:cNvPicPr/>
+                  </pic:nvPicPr>
+                  <pic:blipFill>
+                    <a:blip r:embed="rId30"/>
+                    <a:stretch>
+                      <a:fillRect/>
+                    </a:stretch>
+                  </pic:blipFill>
+                  <pic:spPr>
+                    <a:xfrm>
+                      <a:off x="0" y="0"/>
+                      <a:ext cx="6915150" cy="3754755"/>
+                    </a:xfrm>
+                    <a:prstGeom prst="rect">
+                      <a:avLst/>
+                    </a:prstGeom>
+                  </pic:spPr>
+                </pic:pic>
+              </a:graphicData>
+            </a:graphic>
+          </wp:inline>
+        </w:drawing>
+      </w:r>
+    </w:p>
+    <w:p>
+      <w:pPr>
+        <w:ind w:left="90"/>
+        <w:jc w:val="center"/>
+        <w:rPr>
+          <w:sz w:val="26"/>
+          <w:szCs w:val="26"/>
+        </w:rPr>
+      </w:pPr>
+      <w:r>
+        <w:rPr>
+          <w:noProof/>
+        </w:rPr>
+        <w:drawing>
+          <wp:inline distT="0" distB="0" distL="0" distR="0" wp14:anchorId="34ECB64D" wp14:editId="4B1167A3">
+            <wp:extent cx="6915150" cy="3981450"/>
+            <wp:effectExtent l="0" t="0" r="0" b="0"/>
+            <wp:docPr id="1256517454" name="Picture 1" descr="A screenshot of a computer&#10;&#10;Description automatically generated"/>
+            <wp:cNvGraphicFramePr>
+              <a:graphicFrameLocks xmlns:a="http://schemas.openxmlformats.org/drawingml/2006/main" noChangeAspect="1"/>
+            </wp:cNvGraphicFramePr>
+            <a:graphic xmlns:a="http://schemas.openxmlformats.org/drawingml/2006/main">
+              <a:graphicData uri="http://schemas.openxmlformats.org/drawingml/2006/picture">
+                <pic:pic xmlns:pic="http://schemas.openxmlformats.org/drawingml/2006/picture">
+                  <pic:nvPicPr>
+                    <pic:cNvPr id="1256517454" name="Picture 1" descr="A screenshot of a computer&#10;&#10;Description automatically generated"/>
+                    <pic:cNvPicPr/>
+                  </pic:nvPicPr>
+                  <pic:blipFill>
+                    <a:blip r:embed="rId31"/>
+                    <a:stretch>
+                      <a:fillRect/>
+                    </a:stretch>
+                  </pic:blipFill>
+                  <pic:spPr>
+                    <a:xfrm>
+                      <a:off x="0" y="0"/>
+                      <a:ext cx="6915150" cy="3981450"/>
+                    </a:xfrm>
+                    <a:prstGeom prst="rect">
+                      <a:avLst/>
+                    </a:prstGeom>
+                  </pic:spPr>
+                </pic:pic>
+              </a:graphicData>
+            </a:graphic>
+          </wp:inline>
+        </w:drawing>
+      </w:r>
+    </w:p>
+    <w:p>
+      <w:pPr>
+        <w:ind w:left="90"/>
+        <w:jc w:val="center"/>
+        <w:rPr>
+          <w:sz w:val="26"/>
+          <w:szCs w:val="26"/>
+        </w:rPr>
+      </w:pPr>
+      <w:r>
+        <w:rPr>
+          <w:sz w:val="26"/>
+          <w:szCs w:val="26"/>
+        </w:rPr>
+        <w:lastRenderedPageBreak/>
+        <w:drawing>
+          <wp:inline distT="0" distB="0" distL="0" distR="0" wp14:anchorId="720A327B" wp14:editId="50F28CB1">
+            <wp:extent cx="6915150" cy="6781165"/>
+            <wp:effectExtent l="0" t="0" r="0" b="0"/>
+            <wp:docPr id="2085701458" name="Picture 1" descr="A screenshot of a computer&#10;&#10;Description automatically generated"/>
+            <wp:cNvGraphicFramePr>
+              <a:graphicFrameLocks xmlns:a="http://schemas.openxmlformats.org/drawingml/2006/main" noChangeAspect="1"/>
+            </wp:cNvGraphicFramePr>
+            <a:graphic xmlns:a="http://schemas.openxmlformats.org/drawingml/2006/main">
+              <a:graphicData uri="http://schemas.openxmlformats.org/drawingml/2006/picture">
+                <pic:pic xmlns:pic="http://schemas.openxmlformats.org/drawingml/2006/picture">
+                  <pic:nvPicPr>
+                    <pic:cNvPr id="2085701458" name="Picture 1" descr="A screenshot of a computer&#10;&#10;Description automatically generated"/>
+                    <pic:cNvPicPr/>
+                  </pic:nvPicPr>
+                  <pic:blipFill>
+                    <a:blip r:embed="rId32"/>
+                    <a:stretch>
+                      <a:fillRect/>
+                    </a:stretch>
+                  </pic:blipFill>
+                  <pic:spPr>
+                    <a:xfrm>
+                      <a:off x="0" y="0"/>
+                      <a:ext cx="6915150" cy="6781165"/>
+                    </a:xfrm>
+                    <a:prstGeom prst="rect">
+                      <a:avLst/>
+                    </a:prstGeom>
+                  </pic:spPr>
+                </pic:pic>
+              </a:graphicData>
+            </a:graphic>
+          </wp:inline>
+        </w:drawing>
+      </w:r>
+    </w:p>
+    <w:p>
+      <w:pPr>
+        <w:ind w:left="90"/>
+        <w:jc w:val="center"/>
+        <w:rPr>
+          <w:sz w:val="26"/>
+          <w:szCs w:val="26"/>
+        </w:rPr>
+      </w:pPr>
+      <w:r>
+        <w:rPr>
+          <w:noProof/>
+        </w:rPr>
+        <w:lastRenderedPageBreak/>
+        <w:drawing>
+          <wp:inline distT="0" distB="0" distL="0" distR="0" wp14:anchorId="640139AA" wp14:editId="30670267">
+            <wp:extent cx="6915150" cy="6634480"/>
+            <wp:effectExtent l="0" t="0" r="0" b="0"/>
+            <wp:docPr id="209878436" name="Picture 1" descr="A screenshot of a computer&#10;&#10;Description automatically generated"/>
+            <wp:cNvGraphicFramePr>
+              <a:graphicFrameLocks xmlns:a="http://schemas.openxmlformats.org/drawingml/2006/main" noChangeAspect="1"/>
+            </wp:cNvGraphicFramePr>
+            <a:graphic xmlns:a="http://schemas.openxmlformats.org/drawingml/2006/main">
+              <a:graphicData uri="http://schemas.openxmlformats.org/drawingml/2006/picture">
+                <pic:pic xmlns:pic="http://schemas.openxmlformats.org/drawingml/2006/picture">
+                  <pic:nvPicPr>
+                    <pic:cNvPr id="209878436" name="Picture 1" descr="A screenshot of a computer&#10;&#10;Description automatically generated"/>
+                    <pic:cNvPicPr/>
+                  </pic:nvPicPr>
+                  <pic:blipFill>
+                    <a:blip r:embed="rId33"/>
+                    <a:stretch>
+                      <a:fillRect/>
+                    </a:stretch>
+                  </pic:blipFill>
+                  <pic:spPr>
+                    <a:xfrm>
+                      <a:off x="0" y="0"/>
+                      <a:ext cx="6915150" cy="6634480"/>
+                    </a:xfrm>
+                    <a:prstGeom prst="rect">
+                      <a:avLst/>
+                    </a:prstGeom>
+                  </pic:spPr>
+                </pic:pic>
+              </a:graphicData>
+            </a:graphic>
+          </wp:inline>
+        </w:drawing>
+      </w:r>
+    </w:p>
+    <w:p>
+      <w:pPr>
+        <w:ind w:left="90"/>
+        <w:jc w:val="center"/>
+        <w:rPr>
+          <w:sz w:val="26"/>
+          <w:szCs w:val="26"/>
+        </w:rPr>
+      </w:pPr>
+      <w:r>
+        <w:rPr>
+          <w:noProof/>
+        </w:rPr>
+        <w:lastRenderedPageBreak/>
+        <w:drawing>
+          <wp:inline distT="0" distB="0" distL="0" distR="0" wp14:anchorId="243E93C5" wp14:editId="0792A8B6">
+            <wp:extent cx="6915150" cy="2828925"/>
+            <wp:effectExtent l="0" t="0" r="0" b="0"/>
+            <wp:docPr id="1404234717" name="Picture 1" descr="A screenshot of a computer&#10;&#10;Description automatically generated"/>
+            <wp:cNvGraphicFramePr>
+              <a:graphicFrameLocks xmlns:a="http://schemas.openxmlformats.org/drawingml/2006/main" noChangeAspect="1"/>
+            </wp:cNvGraphicFramePr>
+            <a:graphic xmlns:a="http://schemas.openxmlformats.org/drawingml/2006/main">
+              <a:graphicData uri="http://schemas.openxmlformats.org/drawingml/2006/picture">
+                <pic:pic xmlns:pic="http://schemas.openxmlformats.org/drawingml/2006/picture">
+                  <pic:nvPicPr>
+                    <pic:cNvPr id="1404234717" name="Picture 1" descr="A screenshot of a computer&#10;&#10;Description automatically generated"/>
+                    <pic:cNvPicPr/>
+                  </pic:nvPicPr>
+                  <pic:blipFill>
+                    <a:blip r:embed="rId34"/>
+                    <a:stretch>
+                      <a:fillRect/>
+                    </a:stretch>
+                  </pic:blipFill>
+                  <pic:spPr>
+                    <a:xfrm>
+                      <a:off x="0" y="0"/>
+                      <a:ext cx="6915150" cy="2828925"/>
+                    </a:xfrm>
+                    <a:prstGeom prst="rect">
+                      <a:avLst/>
+                    </a:prstGeom>
+                  </pic:spPr>
+                </pic:pic>
+              </a:graphicData>
+            </a:graphic>
+          </wp:inline>
+        </w:drawing>
+      </w:r>
+    </w:p>
+    <w:p>
+      <w:pPr>
+        <w:ind w:left="90"/>
+        <w:jc w:val="center"/>
+        <w:rPr>
+          <w:sz w:val="26"/>
+          <w:szCs w:val="26"/>
+        </w:rPr>
+      </w:pPr>
+      <w:r>
+        <w:rPr>
+          <w:noProof/>
+        </w:rPr>
+        <w:drawing>
+          <wp:inline distT="0" distB="0" distL="0" distR="0" wp14:anchorId="4D71BA01" wp14:editId="37FBF156">
+            <wp:extent cx="6915150" cy="2977515"/>
+            <wp:effectExtent l="0" t="0" r="0" b="0"/>
+            <wp:docPr id="1066117151" name="Picture 1" descr="A screenshot of a computer&#10;&#10;Description automatically generated"/>
+            <wp:cNvGraphicFramePr>
+              <a:graphicFrameLocks xmlns:a="http://schemas.openxmlformats.org/drawingml/2006/main" noChangeAspect="1"/>
+            </wp:cNvGraphicFramePr>
+            <a:graphic xmlns:a="http://schemas.openxmlformats.org/drawingml/2006/main">
+              <a:graphicData uri="http://schemas.openxmlformats.org/drawingml/2006/picture">
+                <pic:pic xmlns:pic="http://schemas.openxmlformats.org/drawingml/2006/picture">
+                  <pic:nvPicPr>
+                    <pic:cNvPr id="1066117151" name="Picture 1" descr="A screenshot of a computer&#10;&#10;Description automatically generated"/>
+                    <pic:cNvPicPr/>
+                  </pic:nvPicPr>
+                  <pic:blipFill>
+                    <a:blip r:embed="rId35"/>
+                    <a:stretch>
+                      <a:fillRect/>
+                    </a:stretch>
+                  </pic:blipFill>
+                  <pic:spPr>
+                    <a:xfrm>
+                      <a:off x="0" y="0"/>
+                      <a:ext cx="6915150" cy="2977515"/>
+                    </a:xfrm>
+                    <a:prstGeom prst="rect">
+                      <a:avLst/>
+                    </a:prstGeom>
+                  </pic:spPr>
+                </pic:pic>
+              </a:graphicData>
+            </a:graphic>
+          </wp:inline>
+        </w:drawing>
+      </w:r>
+    </w:p>
+    <w:p>
+      <w:pPr>
+        <w:ind w:left="90"/>
+        <w:jc w:val="center"/>
+        <w:rPr>
+          <w:sz w:val="26"/>
+          <w:szCs w:val="26"/>
+        </w:rPr>
+      </w:pPr>
+      <w:r>
+        <w:rPr>
+          <w:noProof/>
+        </w:rPr>
+        <w:lastRenderedPageBreak/>
+        <w:drawing>
+          <wp:inline distT="0" distB="0" distL="0" distR="0" wp14:anchorId="7F28B7DC" wp14:editId="7BBC4A2D">
+            <wp:extent cx="6000750" cy="3336505"/>
+            <wp:effectExtent l="0" t="0" r="0" b="0"/>
+            <wp:docPr id="1231614342" name="Picture 1" descr="A screenshot of a computer&#10;&#10;Description automatically generated"/>
+            <wp:cNvGraphicFramePr>
+              <a:graphicFrameLocks xmlns:a="http://schemas.openxmlformats.org/drawingml/2006/main" noChangeAspect="1"/>
+            </wp:cNvGraphicFramePr>
+            <a:graphic xmlns:a="http://schemas.openxmlformats.org/drawingml/2006/main">
+              <a:graphicData uri="http://schemas.openxmlformats.org/drawingml/2006/picture">
+                <pic:pic xmlns:pic="http://schemas.openxmlformats.org/drawingml/2006/picture">
+                  <pic:nvPicPr>
+                    <pic:cNvPr id="1231614342" name="Picture 1" descr="A screenshot of a computer&#10;&#10;Description automatically generated"/>
+                    <pic:cNvPicPr/>
+                  </pic:nvPicPr>
+                  <pic:blipFill>
+                    <a:blip r:embed="rId36"/>
+                    <a:stretch>
+                      <a:fillRect/>
+                    </a:stretch>
+                  </pic:blipFill>
+                  <pic:spPr>
+                    <a:xfrm>
+                      <a:off x="0" y="0"/>
+                      <a:ext cx="6006826" cy="3339883"/>
+                    </a:xfrm>
+                    <a:prstGeom prst="rect">
+                      <a:avLst/>
+                    </a:prstGeom>
+                  </pic:spPr>
+                </pic:pic>
+              </a:graphicData>
+            </a:graphic>
+          </wp:inline>
+        </w:drawing>
+      </w:r>
+    </w:p>
+    <w:p>
+      <w:pPr>
+        <w:ind w:left="90"/>
+        <w:jc w:val="center"/>
+        <w:rPr>
+          <w:sz w:val="26"/>
+          <w:szCs w:val="26"/>
+        </w:rPr>
+      </w:pPr>
+    </w:p>
+    <w:p>
+      <w:pPr>
+        <w:ind w:left="90"/>
+        <w:jc w:val="center"/>
+        <w:rPr>
+          <w:sz w:val="26"/>
+          <w:szCs w:val="26"/>
+        </w:rPr>
+      </w:pPr>
+      <w:r>
+        <w:rPr>
+          <w:noProof/>
+        </w:rPr>
+        <w:drawing>
+          <wp:inline distT="0" distB="0" distL="0" distR="0" wp14:anchorId="321B52AC" wp14:editId="60A5E4EB">
+            <wp:extent cx="6006308" cy="4774713"/>
+            <wp:effectExtent l="0" t="0" r="0" b="0"/>
+            <wp:docPr id="573889416" name="Picture 1" descr="A screenshot of a computer&#10;&#10;Description automatically generated"/>
+            <wp:cNvGraphicFramePr>
+              <a:graphicFrameLocks xmlns:a="http://schemas.openxmlformats.org/drawingml/2006/main" noChangeAspect="1"/>
+            </wp:cNvGraphicFramePr>
+            <a:graphic xmlns:a="http://schemas.openxmlformats.org/drawingml/2006/main">
+              <a:graphicData uri="http://schemas.openxmlformats.org/drawingml/2006/picture">
+                <pic:pic xmlns:pic="http://schemas.openxmlformats.org/drawingml/2006/picture">
+                  <pic:nvPicPr>
+                    <pic:cNvPr id="573889416" name="Picture 1" descr="A screenshot of a computer&#10;&#10;Description automatically generated"/>
+                    <pic:cNvPicPr/>
+                  </pic:nvPicPr>
+                  <pic:blipFill>
+                    <a:blip r:embed="rId37"/>
+                    <a:stretch>
+                      <a:fillRect/>
+                    </a:stretch>
+                  </pic:blipFill>
+                  <pic:spPr>
+                    <a:xfrm>
+                      <a:off x="0" y="0"/>
+                      <a:ext cx="6015942" cy="4782371"/>
+                    </a:xfrm>
+                    <a:prstGeom prst="rect">
+                      <a:avLst/>
+                    </a:prstGeom>
+                  </pic:spPr>
+                </pic:pic>
+              </a:graphicData>
+            </a:graphic>
+          </wp:inline>
+        </w:drawing>
+      </w:r>
+    </w:p>
+    <w:p>
+      <w:pPr>
+        <w:ind w:left="90"/>
+        <w:jc w:val="center"/>
+        <w:rPr>
+          <w:sz w:val="26"/>
+          <w:szCs w:val="26"/>
+        </w:rPr>
+      </w:pPr>
+      <w:r>
+        <w:rPr>
+          <w:noProof/>
+        </w:rPr>
+        <w:lastRenderedPageBreak/>
+        <w:drawing>
+          <wp:inline distT="0" distB="0" distL="0" distR="0" wp14:anchorId="17BF066A" wp14:editId="7E551BA3">
+            <wp:extent cx="6642100" cy="4440875"/>
+            <wp:effectExtent l="0" t="0" r="0" b="0"/>
+            <wp:docPr id="1804435987" name="Picture 1" descr="A screenshot of a computer&#10;&#10;Description automatically generated"/>
+            <wp:cNvGraphicFramePr>
+              <a:graphicFrameLocks xmlns:a="http://schemas.openxmlformats.org/drawingml/2006/main" noChangeAspect="1"/>
+            </wp:cNvGraphicFramePr>
+            <a:graphic xmlns:a="http://schemas.openxmlformats.org/drawingml/2006/main">
+              <a:graphicData uri="http://schemas.openxmlformats.org/drawingml/2006/picture">
+                <pic:pic xmlns:pic="http://schemas.openxmlformats.org/drawingml/2006/picture">
+                  <pic:nvPicPr>
+                    <pic:cNvPr id="1804435987" name="Picture 1" descr="A screenshot of a computer&#10;&#10;Description automatically generated"/>
+                    <pic:cNvPicPr/>
+                  </pic:nvPicPr>
+                  <pic:blipFill>
+                    <a:blip r:embed="rId38"/>
+                    <a:stretch>
+                      <a:fillRect/>
+                    </a:stretch>
+                  </pic:blipFill>
+                  <pic:spPr>
+                    <a:xfrm>
+                      <a:off x="0" y="0"/>
+                      <a:ext cx="6644903" cy="4442749"/>
+                    </a:xfrm>
+                    <a:prstGeom prst="rect">
+                      <a:avLst/>
+                    </a:prstGeom>
+                  </pic:spPr>
+                </pic:pic>
+              </a:graphicData>
+            </a:graphic>
+          </wp:inline>
+        </w:drawing>
+      </w:r>
+    </w:p>
     <w:sectPr>
-      <w:footerReference w:type="default" r:id="rId9"/>
+      <w:footerReference w:type="default" r:id="rId39"/>
       <w:pgSz w:w="12240" w:h="15840"/>
-      <w:pgMar w:top="1440" w:right="1440" w:bottom="1440" w:left="1440" w:header="720" w:footer="720" w:gutter="0"/>
+      <w:pgMar w:top="990" w:right="630" w:bottom="1350" w:left="720" w:header="720" w:footer="720" w:gutter="0"/>
       <w:cols w:space="720"/>
       <w:docGrid w:linePitch="360"/>
     </w:sectPr>

--- a/Documents/SD2990-Practical DevOps-Assignment for AWS.docx
+++ b/Documents/SD2990-Practical DevOps-Assignment for AWS.docx
@@ -1872,8 +1872,108 @@
         </w:drawing>
       </w:r>
     </w:p>
+    <w:p>
+      <w:pPr>
+        <w:ind w:left="90"/>
+        <w:jc w:val="center"/>
+        <w:rPr>
+          <w:sz w:val="26"/>
+          <w:szCs w:val="26"/>
+        </w:rPr>
+      </w:pPr>
+      <w:r>
+        <w:rPr>
+          <w:noProof/>
+        </w:rPr>
+        <w:drawing>
+          <wp:inline distT="0" distB="0" distL="0" distR="0" wp14:anchorId="71DF412D" wp14:editId="37320F14">
+            <wp:extent cx="4595525" cy="1061739"/>
+            <wp:effectExtent l="0" t="0" r="0" b="0"/>
+            <wp:docPr id="1025069244" name="Picture 1" descr="A blue and white text on a black background&#10;&#10;Description automatically generated"/>
+            <wp:cNvGraphicFramePr>
+              <a:graphicFrameLocks xmlns:a="http://schemas.openxmlformats.org/drawingml/2006/main" noChangeAspect="1"/>
+            </wp:cNvGraphicFramePr>
+            <a:graphic xmlns:a="http://schemas.openxmlformats.org/drawingml/2006/main">
+              <a:graphicData uri="http://schemas.openxmlformats.org/drawingml/2006/picture">
+                <pic:pic xmlns:pic="http://schemas.openxmlformats.org/drawingml/2006/picture">
+                  <pic:nvPicPr>
+                    <pic:cNvPr id="1025069244" name="Picture 1" descr="A blue and white text on a black background&#10;&#10;Description automatically generated"/>
+                    <pic:cNvPicPr/>
+                  </pic:nvPicPr>
+                  <pic:blipFill>
+                    <a:blip r:embed="rId39"/>
+                    <a:stretch>
+                      <a:fillRect/>
+                    </a:stretch>
+                  </pic:blipFill>
+                  <pic:spPr>
+                    <a:xfrm>
+                      <a:off x="0" y="0"/>
+                      <a:ext cx="4645803" cy="1073355"/>
+                    </a:xfrm>
+                    <a:prstGeom prst="rect">
+                      <a:avLst/>
+                    </a:prstGeom>
+                  </pic:spPr>
+                </pic:pic>
+              </a:graphicData>
+            </a:graphic>
+          </wp:inline>
+        </w:drawing>
+      </w:r>
+    </w:p>
+    <w:p>
+      <w:pPr>
+        <w:ind w:left="90"/>
+        <w:jc w:val="center"/>
+        <w:rPr>
+          <w:sz w:val="26"/>
+          <w:szCs w:val="26"/>
+        </w:rPr>
+      </w:pPr>
+      <w:r>
+        <w:rPr>
+          <w:noProof/>
+        </w:rPr>
+        <w:drawing>
+          <wp:inline distT="0" distB="0" distL="0" distR="0" wp14:anchorId="680BA517" wp14:editId="697E185C">
+            <wp:extent cx="5403850" cy="2676618"/>
+            <wp:effectExtent l="0" t="0" r="0" b="0"/>
+            <wp:docPr id="423521719" name="Picture 1" descr="A screen shot of a computer&#10;&#10;Description automatically generated"/>
+            <wp:cNvGraphicFramePr>
+              <a:graphicFrameLocks xmlns:a="http://schemas.openxmlformats.org/drawingml/2006/main" noChangeAspect="1"/>
+            </wp:cNvGraphicFramePr>
+            <a:graphic xmlns:a="http://schemas.openxmlformats.org/drawingml/2006/main">
+              <a:graphicData uri="http://schemas.openxmlformats.org/drawingml/2006/picture">
+                <pic:pic xmlns:pic="http://schemas.openxmlformats.org/drawingml/2006/picture">
+                  <pic:nvPicPr>
+                    <pic:cNvPr id="423521719" name="Picture 1" descr="A screen shot of a computer&#10;&#10;Description automatically generated"/>
+                    <pic:cNvPicPr/>
+                  </pic:nvPicPr>
+                  <pic:blipFill>
+                    <a:blip r:embed="rId40"/>
+                    <a:stretch>
+                      <a:fillRect/>
+                    </a:stretch>
+                  </pic:blipFill>
+                  <pic:spPr>
+                    <a:xfrm>
+                      <a:off x="0" y="0"/>
+                      <a:ext cx="5408510" cy="2678926"/>
+                    </a:xfrm>
+                    <a:prstGeom prst="rect">
+                      <a:avLst/>
+                    </a:prstGeom>
+                  </pic:spPr>
+                </pic:pic>
+              </a:graphicData>
+            </a:graphic>
+          </wp:inline>
+        </w:drawing>
+      </w:r>
+    </w:p>
     <w:sectPr>
-      <w:footerReference w:type="default" r:id="rId39"/>
+      <w:footerReference w:type="default" r:id="rId41"/>
       <w:pgSz w:w="12240" w:h="15840"/>
       <w:pgMar w:top="990" w:right="630" w:bottom="1350" w:left="720" w:header="720" w:footer="720" w:gutter="0"/>
       <w:cols w:space="720"/>

--- a/Documents/SD2990-Practical DevOps-Assignment for AWS.docx
+++ b/Documents/SD2990-Practical DevOps-Assignment for AWS.docx
@@ -1972,8 +1972,109 @@
         </w:drawing>
       </w:r>
     </w:p>
+    <w:p>
+      <w:pPr>
+        <w:ind w:left="90"/>
+        <w:jc w:val="center"/>
+        <w:rPr>
+          <w:sz w:val="26"/>
+          <w:szCs w:val="26"/>
+        </w:rPr>
+      </w:pPr>
+      <w:r>
+        <w:rPr>
+          <w:noProof/>
+        </w:rPr>
+        <w:lastRenderedPageBreak/>
+        <w:drawing>
+          <wp:inline distT="0" distB="0" distL="0" distR="0" wp14:anchorId="1B4A7D4B" wp14:editId="28B276CB">
+            <wp:extent cx="6915150" cy="2352040"/>
+            <wp:effectExtent l="0" t="0" r="0" b="0"/>
+            <wp:docPr id="522600957" name="Picture 1" descr="A screenshot of a computer&#10;&#10;Description automatically generated"/>
+            <wp:cNvGraphicFramePr>
+              <a:graphicFrameLocks xmlns:a="http://schemas.openxmlformats.org/drawingml/2006/main" noChangeAspect="1"/>
+            </wp:cNvGraphicFramePr>
+            <a:graphic xmlns:a="http://schemas.openxmlformats.org/drawingml/2006/main">
+              <a:graphicData uri="http://schemas.openxmlformats.org/drawingml/2006/picture">
+                <pic:pic xmlns:pic="http://schemas.openxmlformats.org/drawingml/2006/picture">
+                  <pic:nvPicPr>
+                    <pic:cNvPr id="522600957" name="Picture 1" descr="A screenshot of a computer&#10;&#10;Description automatically generated"/>
+                    <pic:cNvPicPr/>
+                  </pic:nvPicPr>
+                  <pic:blipFill>
+                    <a:blip r:embed="rId41"/>
+                    <a:stretch>
+                      <a:fillRect/>
+                    </a:stretch>
+                  </pic:blipFill>
+                  <pic:spPr>
+                    <a:xfrm>
+                      <a:off x="0" y="0"/>
+                      <a:ext cx="6915150" cy="2352040"/>
+                    </a:xfrm>
+                    <a:prstGeom prst="rect">
+                      <a:avLst/>
+                    </a:prstGeom>
+                  </pic:spPr>
+                </pic:pic>
+              </a:graphicData>
+            </a:graphic>
+          </wp:inline>
+        </w:drawing>
+      </w:r>
+    </w:p>
+    <w:p>
+      <w:pPr>
+        <w:ind w:left="90"/>
+        <w:jc w:val="center"/>
+        <w:rPr>
+          <w:sz w:val="26"/>
+          <w:szCs w:val="26"/>
+        </w:rPr>
+      </w:pPr>
+      <w:r>
+        <w:rPr>
+          <w:noProof/>
+        </w:rPr>
+        <w:drawing>
+          <wp:inline distT="0" distB="0" distL="0" distR="0" wp14:anchorId="076A6055" wp14:editId="168968EA">
+            <wp:extent cx="6915150" cy="4144010"/>
+            <wp:effectExtent l="0" t="0" r="0" b="0"/>
+            <wp:docPr id="1730816546" name="Picture 1" descr="A screenshot of a computer&#10;&#10;Description automatically generated"/>
+            <wp:cNvGraphicFramePr>
+              <a:graphicFrameLocks xmlns:a="http://schemas.openxmlformats.org/drawingml/2006/main" noChangeAspect="1"/>
+            </wp:cNvGraphicFramePr>
+            <a:graphic xmlns:a="http://schemas.openxmlformats.org/drawingml/2006/main">
+              <a:graphicData uri="http://schemas.openxmlformats.org/drawingml/2006/picture">
+                <pic:pic xmlns:pic="http://schemas.openxmlformats.org/drawingml/2006/picture">
+                  <pic:nvPicPr>
+                    <pic:cNvPr id="1730816546" name="Picture 1" descr="A screenshot of a computer&#10;&#10;Description automatically generated"/>
+                    <pic:cNvPicPr/>
+                  </pic:nvPicPr>
+                  <pic:blipFill>
+                    <a:blip r:embed="rId42"/>
+                    <a:stretch>
+                      <a:fillRect/>
+                    </a:stretch>
+                  </pic:blipFill>
+                  <pic:spPr>
+                    <a:xfrm>
+                      <a:off x="0" y="0"/>
+                      <a:ext cx="6915150" cy="4144010"/>
+                    </a:xfrm>
+                    <a:prstGeom prst="rect">
+                      <a:avLst/>
+                    </a:prstGeom>
+                  </pic:spPr>
+                </pic:pic>
+              </a:graphicData>
+            </a:graphic>
+          </wp:inline>
+        </w:drawing>
+      </w:r>
+    </w:p>
     <w:sectPr>
-      <w:footerReference w:type="default" r:id="rId41"/>
+      <w:footerReference w:type="default" r:id="rId43"/>
       <w:pgSz w:w="12240" w:h="15840"/>
       <w:pgMar w:top="990" w:right="630" w:bottom="1350" w:left="720" w:header="720" w:footer="720" w:gutter="0"/>
       <w:cols w:space="720"/>

--- a/Documents/SD2990-Practical DevOps-Assignment for AWS.docx
+++ b/Documents/SD2990-Practical DevOps-Assignment for AWS.docx
@@ -1987,8 +1987,68 @@
         </w:rPr>
         <w:lastRenderedPageBreak/>
         <w:drawing>
-          <wp:inline distT="0" distB="0" distL="0" distR="0" wp14:anchorId="1B4A7D4B" wp14:editId="28B276CB">
-            <wp:extent cx="6915150" cy="2352040"/>
+          <wp:inline distT="0" distB="0" distL="0" distR="0" wp14:anchorId="02722FEA" wp14:editId="6919D354">
+            <wp:extent cx="6915150" cy="2782570"/>
+            <wp:effectExtent l="0" t="0" r="0" b="0"/>
+            <wp:docPr id="2120440471" name="Picture 1" descr="A screenshot of a computer&#10;&#10;Description automatically generated"/>
+            <wp:cNvGraphicFramePr>
+              <a:graphicFrameLocks xmlns:a="http://schemas.openxmlformats.org/drawingml/2006/main" noChangeAspect="1"/>
+            </wp:cNvGraphicFramePr>
+            <a:graphic xmlns:a="http://schemas.openxmlformats.org/drawingml/2006/main">
+              <a:graphicData uri="http://schemas.openxmlformats.org/drawingml/2006/picture">
+                <pic:pic xmlns:pic="http://schemas.openxmlformats.org/drawingml/2006/picture">
+                  <pic:nvPicPr>
+                    <pic:cNvPr id="2120440471" name="Picture 1" descr="A screenshot of a computer&#10;&#10;Description automatically generated"/>
+                    <pic:cNvPicPr/>
+                  </pic:nvPicPr>
+                  <pic:blipFill>
+                    <a:blip r:embed="rId41"/>
+                    <a:stretch>
+                      <a:fillRect/>
+                    </a:stretch>
+                  </pic:blipFill>
+                  <pic:spPr>
+                    <a:xfrm>
+                      <a:off x="0" y="0"/>
+                      <a:ext cx="6915150" cy="2782570"/>
+                    </a:xfrm>
+                    <a:prstGeom prst="rect">
+                      <a:avLst/>
+                    </a:prstGeom>
+                  </pic:spPr>
+                </pic:pic>
+              </a:graphicData>
+            </a:graphic>
+          </wp:inline>
+        </w:drawing>
+      </w:r>
+    </w:p>
+    <w:p>
+      <w:pPr>
+        <w:ind w:left="90"/>
+        <w:jc w:val="center"/>
+        <w:rPr>
+          <w:sz w:val="26"/>
+          <w:szCs w:val="26"/>
+        </w:rPr>
+      </w:pPr>
+    </w:p>
+    <w:p>
+      <w:pPr>
+        <w:ind w:left="90"/>
+        <w:jc w:val="center"/>
+        <w:rPr>
+          <w:sz w:val="26"/>
+          <w:szCs w:val="26"/>
+        </w:rPr>
+      </w:pPr>
+      <w:r>
+        <w:rPr>
+          <w:noProof/>
+        </w:rPr>
+        <w:drawing>
+          <wp:inline distT="0" distB="0" distL="0" distR="0" wp14:anchorId="1B4A7D4B" wp14:editId="68BE5968">
+            <wp:extent cx="7016750" cy="2386597"/>
             <wp:effectExtent l="0" t="0" r="0" b="0"/>
             <wp:docPr id="522600957" name="Picture 1" descr="A screenshot of a computer&#10;&#10;Description automatically generated"/>
             <wp:cNvGraphicFramePr>
@@ -2002,7 +2062,7 @@
                     <pic:cNvPicPr/>
                   </pic:nvPicPr>
                   <pic:blipFill>
-                    <a:blip r:embed="rId41"/>
+                    <a:blip r:embed="rId42"/>
                     <a:stretch>
                       <a:fillRect/>
                     </a:stretch>
@@ -2010,7 +2070,7 @@
                   <pic:spPr>
                     <a:xfrm>
                       <a:off x="0" y="0"/>
-                      <a:ext cx="6915150" cy="2352040"/>
+                      <a:ext cx="7017967" cy="2387011"/>
                     </a:xfrm>
                     <a:prstGeom prst="rect">
                       <a:avLst/>
@@ -2037,10 +2097,10 @@
           <w:noProof/>
         </w:rPr>
         <w:drawing>
-          <wp:inline distT="0" distB="0" distL="0" distR="0" wp14:anchorId="076A6055" wp14:editId="168968EA">
-            <wp:extent cx="6915150" cy="4144010"/>
+          <wp:inline distT="0" distB="0" distL="0" distR="0" wp14:anchorId="3F13C323" wp14:editId="6AFC3C9C">
+            <wp:extent cx="6915150" cy="1741170"/>
             <wp:effectExtent l="0" t="0" r="0" b="0"/>
-            <wp:docPr id="1730816546" name="Picture 1" descr="A screenshot of a computer&#10;&#10;Description automatically generated"/>
+            <wp:docPr id="1330580827" name="Picture 1" descr="A screenshot of a computer&#10;&#10;Description automatically generated"/>
             <wp:cNvGraphicFramePr>
               <a:graphicFrameLocks xmlns:a="http://schemas.openxmlformats.org/drawingml/2006/main" noChangeAspect="1"/>
             </wp:cNvGraphicFramePr>
@@ -2048,11 +2108,11 @@
               <a:graphicData uri="http://schemas.openxmlformats.org/drawingml/2006/picture">
                 <pic:pic xmlns:pic="http://schemas.openxmlformats.org/drawingml/2006/picture">
                   <pic:nvPicPr>
-                    <pic:cNvPr id="1730816546" name="Picture 1" descr="A screenshot of a computer&#10;&#10;Description automatically generated"/>
+                    <pic:cNvPr id="1330580827" name="Picture 1" descr="A screenshot of a computer&#10;&#10;Description automatically generated"/>
                     <pic:cNvPicPr/>
                   </pic:nvPicPr>
                   <pic:blipFill>
-                    <a:blip r:embed="rId42"/>
+                    <a:blip r:embed="rId43"/>
                     <a:stretch>
                       <a:fillRect/>
                     </a:stretch>
@@ -2060,7 +2120,7 @@
                   <pic:spPr>
                     <a:xfrm>
                       <a:off x="0" y="0"/>
-                      <a:ext cx="6915150" cy="4144010"/>
+                      <a:ext cx="6915150" cy="1741170"/>
                     </a:xfrm>
                     <a:prstGeom prst="rect">
                       <a:avLst/>
@@ -2073,8 +2133,209 @@
         </w:drawing>
       </w:r>
     </w:p>
+    <w:p>
+      <w:pPr>
+        <w:ind w:left="90"/>
+        <w:jc w:val="center"/>
+        <w:rPr>
+          <w:sz w:val="26"/>
+          <w:szCs w:val="26"/>
+        </w:rPr>
+      </w:pPr>
+      <w:r>
+        <w:rPr>
+          <w:noProof/>
+        </w:rPr>
+        <w:lastRenderedPageBreak/>
+        <w:drawing>
+          <wp:inline distT="0" distB="0" distL="0" distR="0" wp14:anchorId="2764B458" wp14:editId="7EE05742">
+            <wp:extent cx="6915150" cy="1727835"/>
+            <wp:effectExtent l="0" t="0" r="0" b="0"/>
+            <wp:docPr id="1820708878" name="Picture 1" descr="A screenshot of a computer&#10;&#10;Description automatically generated"/>
+            <wp:cNvGraphicFramePr>
+              <a:graphicFrameLocks xmlns:a="http://schemas.openxmlformats.org/drawingml/2006/main" noChangeAspect="1"/>
+            </wp:cNvGraphicFramePr>
+            <a:graphic xmlns:a="http://schemas.openxmlformats.org/drawingml/2006/main">
+              <a:graphicData uri="http://schemas.openxmlformats.org/drawingml/2006/picture">
+                <pic:pic xmlns:pic="http://schemas.openxmlformats.org/drawingml/2006/picture">
+                  <pic:nvPicPr>
+                    <pic:cNvPr id="1820708878" name="Picture 1" descr="A screenshot of a computer&#10;&#10;Description automatically generated"/>
+                    <pic:cNvPicPr/>
+                  </pic:nvPicPr>
+                  <pic:blipFill>
+                    <a:blip r:embed="rId44"/>
+                    <a:stretch>
+                      <a:fillRect/>
+                    </a:stretch>
+                  </pic:blipFill>
+                  <pic:spPr>
+                    <a:xfrm>
+                      <a:off x="0" y="0"/>
+                      <a:ext cx="6915150" cy="1727835"/>
+                    </a:xfrm>
+                    <a:prstGeom prst="rect">
+                      <a:avLst/>
+                    </a:prstGeom>
+                  </pic:spPr>
+                </pic:pic>
+              </a:graphicData>
+            </a:graphic>
+          </wp:inline>
+        </w:drawing>
+      </w:r>
+    </w:p>
+    <w:p>
+      <w:pPr>
+        <w:ind w:left="90"/>
+        <w:jc w:val="center"/>
+        <w:rPr>
+          <w:sz w:val="26"/>
+          <w:szCs w:val="26"/>
+        </w:rPr>
+      </w:pPr>
+      <w:r>
+        <w:rPr>
+          <w:noProof/>
+        </w:rPr>
+        <w:drawing>
+          <wp:inline distT="0" distB="0" distL="0" distR="0" wp14:anchorId="383194DC" wp14:editId="41635270">
+            <wp:extent cx="6915150" cy="3596640"/>
+            <wp:effectExtent l="0" t="0" r="0" b="0"/>
+            <wp:docPr id="1926998192" name="Picture 1" descr="A screenshot of a computer&#10;&#10;Description automatically generated"/>
+            <wp:cNvGraphicFramePr>
+              <a:graphicFrameLocks xmlns:a="http://schemas.openxmlformats.org/drawingml/2006/main" noChangeAspect="1"/>
+            </wp:cNvGraphicFramePr>
+            <a:graphic xmlns:a="http://schemas.openxmlformats.org/drawingml/2006/main">
+              <a:graphicData uri="http://schemas.openxmlformats.org/drawingml/2006/picture">
+                <pic:pic xmlns:pic="http://schemas.openxmlformats.org/drawingml/2006/picture">
+                  <pic:nvPicPr>
+                    <pic:cNvPr id="1926998192" name="Picture 1" descr="A screenshot of a computer&#10;&#10;Description automatically generated"/>
+                    <pic:cNvPicPr/>
+                  </pic:nvPicPr>
+                  <pic:blipFill>
+                    <a:blip r:embed="rId45"/>
+                    <a:stretch>
+                      <a:fillRect/>
+                    </a:stretch>
+                  </pic:blipFill>
+                  <pic:spPr>
+                    <a:xfrm>
+                      <a:off x="0" y="0"/>
+                      <a:ext cx="6915150" cy="3596640"/>
+                    </a:xfrm>
+                    <a:prstGeom prst="rect">
+                      <a:avLst/>
+                    </a:prstGeom>
+                  </pic:spPr>
+                </pic:pic>
+              </a:graphicData>
+            </a:graphic>
+          </wp:inline>
+        </w:drawing>
+      </w:r>
+    </w:p>
+    <w:p>
+      <w:pPr>
+        <w:ind w:left="90"/>
+        <w:jc w:val="center"/>
+        <w:rPr>
+          <w:sz w:val="26"/>
+          <w:szCs w:val="26"/>
+        </w:rPr>
+      </w:pPr>
+      <w:r>
+        <w:rPr>
+          <w:noProof/>
+        </w:rPr>
+        <w:drawing>
+          <wp:inline distT="0" distB="0" distL="0" distR="0" wp14:anchorId="7DEB86DF" wp14:editId="3E4C13D6">
+            <wp:extent cx="6915150" cy="814705"/>
+            <wp:effectExtent l="0" t="0" r="0" b="0"/>
+            <wp:docPr id="1539511213" name="Picture 1" descr="A black screen with white text&#10;&#10;Description automatically generated"/>
+            <wp:cNvGraphicFramePr>
+              <a:graphicFrameLocks xmlns:a="http://schemas.openxmlformats.org/drawingml/2006/main" noChangeAspect="1"/>
+            </wp:cNvGraphicFramePr>
+            <a:graphic xmlns:a="http://schemas.openxmlformats.org/drawingml/2006/main">
+              <a:graphicData uri="http://schemas.openxmlformats.org/drawingml/2006/picture">
+                <pic:pic xmlns:pic="http://schemas.openxmlformats.org/drawingml/2006/picture">
+                  <pic:nvPicPr>
+                    <pic:cNvPr id="1539511213" name="Picture 1" descr="A black screen with white text&#10;&#10;Description automatically generated"/>
+                    <pic:cNvPicPr/>
+                  </pic:nvPicPr>
+                  <pic:blipFill>
+                    <a:blip r:embed="rId46"/>
+                    <a:stretch>
+                      <a:fillRect/>
+                    </a:stretch>
+                  </pic:blipFill>
+                  <pic:spPr>
+                    <a:xfrm>
+                      <a:off x="0" y="0"/>
+                      <a:ext cx="6915150" cy="814705"/>
+                    </a:xfrm>
+                    <a:prstGeom prst="rect">
+                      <a:avLst/>
+                    </a:prstGeom>
+                  </pic:spPr>
+                </pic:pic>
+              </a:graphicData>
+            </a:graphic>
+          </wp:inline>
+        </w:drawing>
+      </w:r>
+    </w:p>
+    <w:p>
+      <w:pPr>
+        <w:ind w:left="90"/>
+        <w:jc w:val="center"/>
+        <w:rPr>
+          <w:sz w:val="26"/>
+          <w:szCs w:val="26"/>
+        </w:rPr>
+      </w:pPr>
+      <w:r>
+        <w:rPr>
+          <w:noProof/>
+        </w:rPr>
+        <w:drawing>
+          <wp:inline distT="0" distB="0" distL="0" distR="0" wp14:anchorId="6B22E753" wp14:editId="5820DA1D">
+            <wp:extent cx="6299200" cy="1665904"/>
+            <wp:effectExtent l="0" t="0" r="0" b="0"/>
+            <wp:docPr id="1462806445" name="Picture 1" descr="A screenshot of a webhook&#10;&#10;Description automatically generated"/>
+            <wp:cNvGraphicFramePr>
+              <a:graphicFrameLocks xmlns:a="http://schemas.openxmlformats.org/drawingml/2006/main" noChangeAspect="1"/>
+            </wp:cNvGraphicFramePr>
+            <a:graphic xmlns:a="http://schemas.openxmlformats.org/drawingml/2006/main">
+              <a:graphicData uri="http://schemas.openxmlformats.org/drawingml/2006/picture">
+                <pic:pic xmlns:pic="http://schemas.openxmlformats.org/drawingml/2006/picture">
+                  <pic:nvPicPr>
+                    <pic:cNvPr id="1462806445" name="Picture 1" descr="A screenshot of a webhook&#10;&#10;Description automatically generated"/>
+                    <pic:cNvPicPr/>
+                  </pic:nvPicPr>
+                  <pic:blipFill>
+                    <a:blip r:embed="rId47"/>
+                    <a:stretch>
+                      <a:fillRect/>
+                    </a:stretch>
+                  </pic:blipFill>
+                  <pic:spPr>
+                    <a:xfrm>
+                      <a:off x="0" y="0"/>
+                      <a:ext cx="6306064" cy="1667719"/>
+                    </a:xfrm>
+                    <a:prstGeom prst="rect">
+                      <a:avLst/>
+                    </a:prstGeom>
+                  </pic:spPr>
+                </pic:pic>
+              </a:graphicData>
+            </a:graphic>
+          </wp:inline>
+        </w:drawing>
+      </w:r>
+    </w:p>
     <w:sectPr>
-      <w:footerReference w:type="default" r:id="rId43"/>
+      <w:footerReference w:type="default" r:id="rId48"/>
       <w:pgSz w:w="12240" w:h="15840"/>
       <w:pgMar w:top="990" w:right="630" w:bottom="1350" w:left="720" w:header="720" w:footer="720" w:gutter="0"/>
       <w:cols w:space="720"/>
